--- a/troy_manus.docx
+++ b/troy_manus.docx
@@ -490,7 +490,7 @@
       <w:r>
         <w:rPr/>
         <w:drawing>
-          <wp:anchor behindDoc="0" distT="0" distB="0" distL="0" distR="0" simplePos="0" locked="0" layoutInCell="0" allowOverlap="1" relativeHeight="5">
+          <wp:anchor behindDoc="0" distT="0" distB="0" distL="0" distR="0" simplePos="0" locked="0" layoutInCell="0" allowOverlap="1" relativeHeight="7">
             <wp:simplePos x="0" y="0"/>
             <wp:positionH relativeFrom="margin">
               <wp:posOffset>2059305</wp:posOffset>
@@ -672,7 +672,7 @@
             </w:pPr>
             <w:r>
               <w:drawing>
-                <wp:anchor behindDoc="0" distT="0" distB="0" distL="0" distR="0" simplePos="0" locked="0" layoutInCell="1" allowOverlap="1" relativeHeight="18">
+                <wp:anchor behindDoc="0" distT="0" distB="0" distL="0" distR="0" simplePos="0" locked="0" layoutInCell="1" allowOverlap="1" relativeHeight="20">
                   <wp:simplePos x="0" y="0"/>
                   <wp:positionH relativeFrom="margin">
                     <wp:posOffset>84455</wp:posOffset>
@@ -718,7 +718,7 @@
                 </wp:anchor>
               </w:drawing>
               <w:drawing>
-                <wp:anchor behindDoc="0" distT="0" distB="0" distL="0" distR="0" simplePos="0" locked="0" layoutInCell="1" allowOverlap="1" relativeHeight="23">
+                <wp:anchor behindDoc="0" distT="0" distB="0" distL="0" distR="0" simplePos="0" locked="0" layoutInCell="1" allowOverlap="1" relativeHeight="25">
                   <wp:simplePos x="0" y="0"/>
                   <wp:positionH relativeFrom="margin">
                     <wp:posOffset>4373880</wp:posOffset>
@@ -763,7 +763,7 @@
                 </wp:anchor>
               </w:drawing>
               <w:drawing>
-                <wp:anchor behindDoc="0" distT="0" distB="0" distL="0" distR="0" simplePos="0" locked="0" layoutInCell="1" allowOverlap="1" relativeHeight="26">
+                <wp:anchor behindDoc="0" distT="0" distB="0" distL="0" distR="0" simplePos="0" locked="0" layoutInCell="1" allowOverlap="1" relativeHeight="28">
                   <wp:simplePos x="0" y="0"/>
                   <wp:positionH relativeFrom="column">
                     <wp:posOffset>7339330</wp:posOffset>
@@ -833,7 +833,7 @@
             </w:pPr>
             <w:r>
               <w:drawing>
-                <wp:anchor behindDoc="0" distT="0" distB="0" distL="0" distR="0" simplePos="0" locked="0" layoutInCell="1" allowOverlap="1" relativeHeight="29">
+                <wp:anchor behindDoc="0" distT="0" distB="0" distL="0" distR="0" simplePos="0" locked="0" layoutInCell="1" allowOverlap="1" relativeHeight="31">
                   <wp:simplePos x="0" y="0"/>
                   <wp:positionH relativeFrom="column">
                     <wp:posOffset>7339330</wp:posOffset>
@@ -1438,7 +1438,7 @@
         <mc:AlternateContent>
           <mc:Choice Requires="wps">
             <w:drawing>
-              <wp:anchor behindDoc="0" distT="635" distB="0" distL="0" distR="0" simplePos="0" locked="0" layoutInCell="1" allowOverlap="1" relativeHeight="30">
+              <wp:anchor behindDoc="0" distT="635" distB="0" distL="0" distR="0" simplePos="0" locked="0" layoutInCell="1" allowOverlap="1" relativeHeight="32">
                 <wp:simplePos x="0" y="0"/>
                 <wp:positionH relativeFrom="column">
                   <wp:posOffset>68580</wp:posOffset>
@@ -1742,7 +1742,7 @@
         <mc:AlternateContent>
           <mc:Choice Requires="wps">
             <w:drawing>
-              <wp:anchor behindDoc="0" distT="0" distB="0" distL="0" distR="0" simplePos="0" locked="0" layoutInCell="1" allowOverlap="1" relativeHeight="32">
+              <wp:anchor behindDoc="0" distT="0" distB="0" distL="0" distR="0" simplePos="0" locked="0" layoutInCell="1" allowOverlap="1" relativeHeight="34">
                 <wp:simplePos x="0" y="0"/>
                 <wp:positionH relativeFrom="column">
                   <wp:posOffset>2819400</wp:posOffset>
@@ -1988,7 +1988,7 @@
         <mc:AlternateContent>
           <mc:Choice Requires="wps">
             <w:drawing>
-              <wp:anchor behindDoc="0" distT="0" distB="0" distL="0" distR="0" simplePos="0" locked="0" layoutInCell="1" allowOverlap="1" relativeHeight="50">
+              <wp:anchor behindDoc="0" distT="0" distB="0" distL="0" distR="0" simplePos="0" locked="0" layoutInCell="1" allowOverlap="1" relativeHeight="52">
                 <wp:simplePos x="0" y="0"/>
                 <wp:positionH relativeFrom="column">
                   <wp:posOffset>1571625</wp:posOffset>
@@ -2253,7 +2253,7 @@
         <mc:AlternateContent>
           <mc:Choice Requires="wps">
             <w:drawing>
-              <wp:anchor behindDoc="0" distT="0" distB="0" distL="0" distR="0" simplePos="0" locked="0" layoutInCell="1" allowOverlap="1" relativeHeight="52">
+              <wp:anchor behindDoc="0" distT="0" distB="0" distL="0" distR="0" simplePos="0" locked="0" layoutInCell="1" allowOverlap="1" relativeHeight="54">
                 <wp:simplePos x="0" y="0"/>
                 <wp:positionH relativeFrom="column">
                   <wp:posOffset>-142875</wp:posOffset>
@@ -2364,7 +2364,7 @@
         <mc:AlternateContent>
           <mc:Choice Requires="wps">
             <w:drawing>
-              <wp:anchor behindDoc="0" distT="0" distB="0" distL="0" distR="0" simplePos="0" locked="0" layoutInCell="1" allowOverlap="1" relativeHeight="54">
+              <wp:anchor behindDoc="0" distT="0" distB="0" distL="0" distR="0" simplePos="0" locked="0" layoutInCell="1" allowOverlap="1" relativeHeight="56">
                 <wp:simplePos x="0" y="0"/>
                 <wp:positionH relativeFrom="column">
                   <wp:posOffset>2870200</wp:posOffset>
@@ -2670,7 +2670,7 @@
         <mc:AlternateContent>
           <mc:Choice Requires="wps">
             <w:drawing>
-              <wp:anchor behindDoc="0" distT="635" distB="0" distL="0" distR="0" simplePos="0" locked="0" layoutInCell="1" allowOverlap="1" relativeHeight="56">
+              <wp:anchor behindDoc="0" distT="635" distB="0" distL="0" distR="0" simplePos="0" locked="0" layoutInCell="1" allowOverlap="1" relativeHeight="58">
                 <wp:simplePos x="0" y="0"/>
                 <wp:positionH relativeFrom="column">
                   <wp:posOffset>533400</wp:posOffset>
@@ -2787,7 +2787,7 @@
         <mc:AlternateContent>
           <mc:Choice Requires="wps">
             <w:drawing>
-              <wp:anchor behindDoc="0" distT="635" distB="0" distL="635" distR="0" simplePos="0" locked="0" layoutInCell="1" allowOverlap="1" relativeHeight="58">
+              <wp:anchor behindDoc="0" distT="635" distB="0" distL="635" distR="0" simplePos="0" locked="0" layoutInCell="1" allowOverlap="1" relativeHeight="60">
                 <wp:simplePos x="0" y="0"/>
                 <wp:positionH relativeFrom="column">
                   <wp:posOffset>581025</wp:posOffset>
@@ -2910,7 +2910,7 @@
         <mc:AlternateContent>
           <mc:Choice Requires="wps">
             <w:drawing>
-              <wp:anchor behindDoc="0" distT="0" distB="0" distL="0" distR="0" simplePos="0" locked="0" layoutInCell="1" allowOverlap="1" relativeHeight="60">
+              <wp:anchor behindDoc="0" distT="0" distB="0" distL="0" distR="0" simplePos="0" locked="0" layoutInCell="1" allowOverlap="1" relativeHeight="62">
                 <wp:simplePos x="0" y="0"/>
                 <wp:positionH relativeFrom="column">
                   <wp:posOffset>966470</wp:posOffset>
@@ -3091,7 +3091,7 @@
         <mc:AlternateContent>
           <mc:Choice Requires="wps">
             <w:drawing>
-              <wp:anchor behindDoc="0" distT="0" distB="0" distL="0" distR="0" simplePos="0" locked="0" layoutInCell="1" allowOverlap="1" relativeHeight="62">
+              <wp:anchor behindDoc="0" distT="0" distB="0" distL="0" distR="0" simplePos="0" locked="0" layoutInCell="1" allowOverlap="1" relativeHeight="64">
                 <wp:simplePos x="0" y="0"/>
                 <wp:positionH relativeFrom="column">
                   <wp:posOffset>1190625</wp:posOffset>
@@ -3327,7 +3327,7 @@
         <mc:AlternateContent>
           <mc:Choice Requires="wps">
             <w:drawing>
-              <wp:anchor behindDoc="0" distT="6350" distB="6350" distL="6985" distR="5715" simplePos="0" locked="0" layoutInCell="0" allowOverlap="1" relativeHeight="64">
+              <wp:anchor behindDoc="0" distT="6350" distB="6350" distL="6985" distR="5715" simplePos="0" locked="0" layoutInCell="0" allowOverlap="1" relativeHeight="66">
                 <wp:simplePos x="0" y="0"/>
                 <wp:positionH relativeFrom="margin">
                   <wp:posOffset>9525</wp:posOffset>
@@ -3514,7 +3514,7 @@
                 <w:b/>
               </w:rPr>
               <w:drawing>
-                <wp:anchor behindDoc="1" distT="0" distB="0" distL="0" distR="0" simplePos="0" locked="0" layoutInCell="1" allowOverlap="1" relativeHeight="41">
+                <wp:anchor behindDoc="1" distT="0" distB="0" distL="0" distR="0" simplePos="0" locked="0" layoutInCell="1" allowOverlap="1" relativeHeight="43">
                   <wp:simplePos x="0" y="0"/>
                   <wp:positionH relativeFrom="column">
                     <wp:posOffset>4529455</wp:posOffset>
@@ -3559,7 +3559,7 @@
                 </wp:anchor>
               </w:drawing>
               <w:drawing>
-                <wp:anchor behindDoc="0" distT="0" distB="0" distL="0" distR="0" simplePos="0" locked="0" layoutInCell="1" allowOverlap="1" relativeHeight="66">
+                <wp:anchor behindDoc="0" distT="0" distB="0" distL="0" distR="0" simplePos="0" locked="0" layoutInCell="1" allowOverlap="1" relativeHeight="68">
                   <wp:simplePos x="0" y="0"/>
                   <wp:positionH relativeFrom="margin">
                     <wp:posOffset>21590</wp:posOffset>
@@ -3835,7 +3835,7 @@
         <mc:AlternateContent>
           <mc:Choice Requires="wps">
             <w:drawing>
-              <wp:anchor behindDoc="0" distT="0" distB="0" distL="0" distR="0" simplePos="0" locked="0" layoutInCell="1" allowOverlap="1" relativeHeight="42">
+              <wp:anchor behindDoc="0" distT="0" distB="0" distL="0" distR="0" simplePos="0" locked="0" layoutInCell="1" allowOverlap="1" relativeHeight="44">
                 <wp:simplePos x="0" y="0"/>
                 <wp:positionH relativeFrom="column">
                   <wp:posOffset>3038475</wp:posOffset>
@@ -4064,7 +4064,7 @@
         <mc:AlternateContent>
           <mc:Choice Requires="wps">
             <w:drawing>
-              <wp:anchor behindDoc="0" distT="0" distB="0" distL="0" distR="0" simplePos="0" locked="0" layoutInCell="1" allowOverlap="1" relativeHeight="44">
+              <wp:anchor behindDoc="0" distT="0" distB="0" distL="0" distR="0" simplePos="0" locked="0" layoutInCell="1" allowOverlap="1" relativeHeight="46">
                 <wp:simplePos x="0" y="0"/>
                 <wp:positionH relativeFrom="column">
                   <wp:posOffset>3038475</wp:posOffset>
@@ -4357,7 +4357,7 @@
         <mc:AlternateContent>
           <mc:Choice Requires="wps">
             <w:drawing>
-              <wp:anchor behindDoc="0" distT="6350" distB="6350" distL="6985" distR="5715" simplePos="0" locked="0" layoutInCell="1" allowOverlap="1" relativeHeight="34">
+              <wp:anchor behindDoc="0" distT="6350" distB="6350" distL="6985" distR="5715" simplePos="0" locked="0" layoutInCell="1" allowOverlap="1" relativeHeight="36">
                 <wp:simplePos x="0" y="0"/>
                 <wp:positionH relativeFrom="column">
                   <wp:posOffset>-605155</wp:posOffset>
@@ -4620,7 +4620,7 @@
         <mc:AlternateContent>
           <mc:Choice Requires="wps">
             <w:drawing>
-              <wp:anchor behindDoc="0" distT="0" distB="0" distL="0" distR="0" simplePos="0" locked="0" layoutInCell="1" allowOverlap="1" relativeHeight="36">
+              <wp:anchor behindDoc="0" distT="0" distB="0" distL="0" distR="0" simplePos="0" locked="0" layoutInCell="1" allowOverlap="1" relativeHeight="38">
                 <wp:simplePos x="0" y="0"/>
                 <wp:positionH relativeFrom="column">
                   <wp:posOffset>2952115</wp:posOffset>
@@ -4952,21 +4952,6 @@
     </w:p>
     <w:p>
       <w:pPr>
-        <w:pStyle w:val="Default"/>
-        <w:spacing w:lineRule="auto" w:line="480"/>
-        <w:jc w:val="both"/>
-        <w:rPr>
-          <w:color w:val="auto"/>
-        </w:rPr>
-      </w:pPr>
-      <w:r>
-        <w:rPr>
-          <w:color w:val="auto"/>
-        </w:rPr>
-      </w:r>
-    </w:p>
-    <w:p>
-      <w:pPr>
         <w:sectPr>
           <w:headerReference w:type="default" r:id="rId11"/>
           <w:headerReference w:type="first" r:id="rId12"/>
@@ -5079,7 +5064,6 @@
           <w:pPr>
             <w:pStyle w:val="TOCHeading"/>
             <w:spacing w:lineRule="auto" w:line="259"/>
-            <w:ind w:firstLine="806" w:start="0"/>
             <w:rPr>
               <w:lang w:val="en-US"/>
             </w:rPr>
@@ -5519,26 +5503,6 @@
             </w:tabs>
             <w:rPr/>
           </w:pPr>
-          <w:hyperlink w:anchor="__RefHeading___Toc12752_3893276234">
-            <w:r>
-              <w:rPr>
-                <w:rStyle w:val="IndexLink"/>
-              </w:rPr>
-              <w:t>Evaluation Measures</w:t>
-              <w:tab/>
-              <w:t>25</w:t>
-            </w:r>
-          </w:hyperlink>
-        </w:p>
-        <w:p>
-          <w:pPr>
-            <w:pStyle w:val="TOC2"/>
-            <w:tabs>
-              <w:tab w:val="clear" w:pos="8342"/>
-              <w:tab w:val="right" w:pos="8352" w:leader="dot"/>
-            </w:tabs>
-            <w:rPr/>
-          </w:pPr>
           <w:hyperlink w:anchor="__RefHeading___Toc12754_3893276234">
             <w:r>
               <w:rPr>
@@ -5546,7 +5510,7 @@
               </w:rPr>
               <w:t>Software Requirements</w:t>
               <w:tab/>
-              <w:t>29</w:t>
+              <w:t>27</w:t>
             </w:r>
           </w:hyperlink>
         </w:p>
@@ -5566,7 +5530,7 @@
               </w:rPr>
               <w:t>Hardware Requirements</w:t>
               <w:tab/>
-              <w:t>29</w:t>
+              <w:t>28</w:t>
             </w:r>
           </w:hyperlink>
         </w:p>
@@ -5579,14 +5543,14 @@
             </w:tabs>
             <w:rPr/>
           </w:pPr>
-          <w:hyperlink w:anchor="__RefHeading___Toc12758_3893276234">
+          <w:hyperlink w:anchor="__RefHeading___Toc12760_3893276234">
             <w:r>
               <w:rPr>
                 <w:rStyle w:val="IndexLink"/>
               </w:rPr>
               <w:t>RESULTS AND DISCUSSION</w:t>
               <w:tab/>
-              <w:t>30</w:t>
+              <w:t>29</w:t>
             </w:r>
           </w:hyperlink>
         </w:p>
@@ -5606,7 +5570,7 @@
               </w:rPr>
               <w:t>SUMMARY, CONCLUSIONS, AND RECOMMENDATIONS</w:t>
               <w:tab/>
-              <w:t>33</w:t>
+              <w:t>34</w:t>
             </w:r>
           </w:hyperlink>
         </w:p>
@@ -5626,7 +5590,7 @@
               </w:rPr>
               <w:t>LITERATURE CITED</w:t>
               <w:tab/>
-              <w:t>38</w:t>
+              <w:t>39</w:t>
             </w:r>
           </w:hyperlink>
         </w:p>
@@ -5646,7 +5610,7 @@
               </w:rPr>
               <w:t>APPENDICES</w:t>
               <w:tab/>
-              <w:t>41</w:t>
+              <w:t>42</w:t>
             </w:r>
           </w:hyperlink>
         </w:p>
@@ -5666,7 +5630,7 @@
               </w:rPr>
               <w:t>Appendix C. Estimated Budget of the Research</w:t>
               <w:tab/>
-              <w:t>42</w:t>
+              <w:t>43</w:t>
             </w:r>
           </w:hyperlink>
         </w:p>
@@ -5686,7 +5650,7 @@
               </w:rPr>
               <w:t>Appendix D. Application for Thesis Outline Defense</w:t>
               <w:tab/>
-              <w:t>44</w:t>
+              <w:t>45</w:t>
             </w:r>
           </w:hyperlink>
         </w:p>
@@ -5706,7 +5670,7 @@
               </w:rPr>
               <w:t>Appendix B. Application for Research Title</w:t>
               <w:tab/>
-              <w:t>46</w:t>
+              <w:t>47</w:t>
             </w:r>
           </w:hyperlink>
         </w:p>
@@ -6178,13 +6142,7 @@
         <w:rPr/>
         <w:t>2</w:t>
         <w:tab/>
-      </w:r>
-      <w:r>
-        <w:rPr/>
         <w:t>Image Annotation</w:t>
-      </w:r>
-      <w:r>
-        <w:rPr/>
         <w:tab/>
         <w:t>15</w:t>
       </w:r>
@@ -7090,8 +7048,8 @@
         <w:rPr/>
       </w:pPr>
       <w:bookmarkStart w:id="20" w:name="__RefHeading___Toc12730_3893276234"/>
-      <w:bookmarkStart w:id="21" w:name="_Toc124163255"/>
-      <w:bookmarkStart w:id="22" w:name="_Toc134572867"/>
+      <w:bookmarkStart w:id="21" w:name="_Toc134572867"/>
+      <w:bookmarkStart w:id="22" w:name="_Toc124163255"/>
       <w:bookmarkEnd w:id="20"/>
       <w:r>
         <w:rPr/>
@@ -7484,8 +7442,8 @@
         <w:rPr/>
       </w:pPr>
       <w:bookmarkStart w:id="23" w:name="__RefHeading___Toc12732_3893276234"/>
-      <w:bookmarkStart w:id="24" w:name="_Toc124163256"/>
-      <w:bookmarkStart w:id="25" w:name="_Toc134572868"/>
+      <w:bookmarkStart w:id="24" w:name="_Toc134572868"/>
+      <w:bookmarkStart w:id="25" w:name="_Toc124163256"/>
       <w:bookmarkEnd w:id="23"/>
       <w:r>
         <w:rPr/>
@@ -7560,7 +7518,7 @@
       <w:r>
         <w:rPr/>
         <w:drawing>
-          <wp:anchor behindDoc="0" distT="0" distB="0" distL="0" distR="0" simplePos="0" locked="0" layoutInCell="0" allowOverlap="1" relativeHeight="38">
+          <wp:anchor behindDoc="0" distT="0" distB="0" distL="0" distR="0" simplePos="0" locked="0" layoutInCell="0" allowOverlap="1" relativeHeight="40">
             <wp:simplePos x="0" y="0"/>
             <wp:positionH relativeFrom="column">
               <wp:posOffset>94615</wp:posOffset>
@@ -7749,8 +7707,8 @@
         <w:rPr/>
       </w:pPr>
       <w:bookmarkStart w:id="30" w:name="__RefHeading___Toc12738_3893276234"/>
-      <w:bookmarkStart w:id="31" w:name="_Toc124163258"/>
-      <w:bookmarkStart w:id="32" w:name="_Toc134572870"/>
+      <w:bookmarkStart w:id="31" w:name="_Toc134572870"/>
+      <w:bookmarkStart w:id="32" w:name="_Toc124163258"/>
       <w:bookmarkEnd w:id="30"/>
       <w:r>
         <w:rPr>
@@ -8283,8 +8241,8 @@
         <w:rPr/>
       </w:pPr>
       <w:bookmarkStart w:id="35" w:name="__RefHeading___Toc12742_3893276234"/>
-      <w:bookmarkStart w:id="36" w:name="_Toc134572877"/>
-      <w:bookmarkStart w:id="37" w:name="_Toc124163266"/>
+      <w:bookmarkStart w:id="36" w:name="_Toc124163266"/>
+      <w:bookmarkStart w:id="37" w:name="_Toc134572877"/>
       <w:bookmarkEnd w:id="35"/>
       <w:r>
         <w:rPr/>
@@ -8365,8 +8323,8 @@
         <w:rPr/>
       </w:pPr>
       <w:bookmarkStart w:id="38" w:name="__RefHeading___Toc12744_3893276234"/>
-      <w:bookmarkStart w:id="39" w:name="_Toc124163267"/>
-      <w:bookmarkStart w:id="40" w:name="_Toc134572878"/>
+      <w:bookmarkStart w:id="39" w:name="_Toc134572878"/>
+      <w:bookmarkStart w:id="40" w:name="_Toc124163267"/>
       <w:bookmarkEnd w:id="38"/>
       <w:r>
         <w:rPr/>
@@ -8451,8 +8409,8 @@
         <w:rPr/>
       </w:pPr>
       <w:bookmarkStart w:id="41" w:name="__RefHeading___Toc12746_3893276234"/>
-      <w:bookmarkStart w:id="42" w:name="_Toc124163268"/>
-      <w:bookmarkStart w:id="43" w:name="_Toc134572879"/>
+      <w:bookmarkStart w:id="42" w:name="_Toc134572879"/>
+      <w:bookmarkStart w:id="43" w:name="_Toc124163268"/>
       <w:bookmarkEnd w:id="41"/>
       <w:r>
         <w:rPr/>
@@ -8565,8 +8523,8 @@
         <w:rPr/>
       </w:pPr>
       <w:bookmarkStart w:id="44" w:name="__RefHeading___Toc12748_3893276234"/>
-      <w:bookmarkStart w:id="45" w:name="_Toc124163269"/>
-      <w:bookmarkStart w:id="46" w:name="_Toc134572880"/>
+      <w:bookmarkStart w:id="45" w:name="_Toc134572880"/>
+      <w:bookmarkStart w:id="46" w:name="_Toc124163269"/>
       <w:bookmarkEnd w:id="44"/>
       <w:r>
         <w:rPr/>
@@ -8653,8 +8611,8 @@
         <w:rPr/>
       </w:pPr>
       <w:bookmarkStart w:id="47" w:name="__RefHeading___Toc12750_3893276234"/>
-      <w:bookmarkStart w:id="48" w:name="_Toc124163270"/>
-      <w:bookmarkStart w:id="49" w:name="_Toc134572881"/>
+      <w:bookmarkStart w:id="48" w:name="_Toc134572881"/>
+      <w:bookmarkStart w:id="49" w:name="_Toc124163270"/>
       <w:bookmarkEnd w:id="47"/>
       <w:r>
         <w:rPr/>
@@ -9484,7 +9442,7 @@
       <w:r>
         <w:rPr/>
         <w:drawing>
-          <wp:anchor behindDoc="0" distT="0" distB="0" distL="0" distR="0" simplePos="0" locked="0" layoutInCell="0" allowOverlap="1" relativeHeight="39">
+          <wp:anchor behindDoc="0" distT="0" distB="0" distL="0" distR="0" simplePos="0" locked="0" layoutInCell="0" allowOverlap="1" relativeHeight="41">
             <wp:simplePos x="0" y="0"/>
             <wp:positionH relativeFrom="column">
               <wp:posOffset>596265</wp:posOffset>
@@ -9626,11 +9584,7 @@
       </w:pPr>
       <w:r>
         <w:rPr/>
-        <w:t xml:space="preserve">Figure 5. </w:t>
-      </w:r>
-      <w:r>
-        <w:rPr/>
-        <w:t>Image annotation</w:t>
+        <w:t>Figure 5. Image annotation</w:t>
       </w:r>
     </w:p>
     <w:p>
@@ -9748,7 +9702,7 @@
       <w:r>
         <w:rPr/>
         <w:drawing>
-          <wp:anchor behindDoc="0" distT="0" distB="0" distL="0" distR="0" simplePos="0" locked="0" layoutInCell="0" allowOverlap="1" relativeHeight="40">
+          <wp:anchor behindDoc="0" distT="0" distB="0" distL="0" distR="0" simplePos="0" locked="0" layoutInCell="0" allowOverlap="1" relativeHeight="42">
             <wp:simplePos x="0" y="0"/>
             <wp:positionH relativeFrom="column">
               <wp:posOffset>571500</wp:posOffset>
@@ -10451,8 +10405,8 @@
         <w:rPr/>
       </w:pPr>
       <w:bookmarkStart w:id="50" w:name="__RefHeading___Toc12754_3893276234"/>
-      <w:bookmarkStart w:id="51" w:name="_Toc134572883"/>
-      <w:bookmarkStart w:id="52" w:name="_Toc124163272"/>
+      <w:bookmarkStart w:id="51" w:name="_Toc124163272"/>
+      <w:bookmarkStart w:id="52" w:name="_Toc134572883"/>
       <w:bookmarkEnd w:id="50"/>
       <w:r>
         <w:rPr/>
@@ -11006,8 +10960,8 @@
         <w:rPr/>
       </w:pPr>
       <w:bookmarkStart w:id="53" w:name="__RefHeading___Toc12756_3893276234"/>
-      <w:bookmarkStart w:id="54" w:name="_Toc124163273"/>
-      <w:bookmarkStart w:id="55" w:name="_Toc134572884"/>
+      <w:bookmarkStart w:id="54" w:name="_Toc134572884"/>
+      <w:bookmarkStart w:id="55" w:name="_Toc124163273"/>
       <w:bookmarkEnd w:id="53"/>
       <w:r>
         <w:rPr/>
@@ -11588,21 +11542,7 @@
           <w:textDirection w:val="lrTb"/>
           <w:docGrid w:type="default" w:linePitch="360" w:charSpace="0"/>
         </w:sectPr>
-        <w:pStyle w:val="Default"/>
-        <w:jc w:val="center"/>
-        <w:rPr>
-          <w:b/>
-          <w:sz w:val="23"/>
-          <w:szCs w:val="23"/>
-        </w:rPr>
-      </w:pPr>
-      <w:r>
-        <w:rPr>
-          <w:b/>
-          <w:sz w:val="23"/>
-          <w:szCs w:val="23"/>
-        </w:rPr>
-      </w:r>
+      </w:pPr>
     </w:p>
     <w:p>
       <w:pPr>
@@ -11703,7 +11643,11 @@
         </w:rPr>
       </w:pPr>
       <w:r>
-        <w:rPr/>
+        <w:rPr>
+          <w:b w:val="false"/>
+          <w:bCs w:val="false"/>
+          <w:color w:val="auto"/>
+        </w:rPr>
       </w:r>
     </w:p>
     <w:p>
@@ -11719,7 +11663,11 @@
         </w:rPr>
       </w:pPr>
       <w:r>
-        <w:rPr/>
+        <w:rPr>
+          <w:b w:val="false"/>
+          <w:bCs w:val="false"/>
+          <w:color w:val="auto"/>
+        </w:rPr>
       </w:r>
     </w:p>
     <w:p>
@@ -11754,8 +11702,7 @@
       </w:pPr>
       <w:r>
         <w:rPr>
-          <w:b/>
-          <w:bCs/>
+          <w:color w:val="auto"/>
         </w:rPr>
       </w:r>
     </w:p>
@@ -11771,8 +11718,7 @@
       </w:pPr>
       <w:r>
         <w:rPr>
-          <w:b/>
-          <w:bCs/>
+          <w:color w:val="auto"/>
         </w:rPr>
       </w:r>
     </w:p>
@@ -11798,15 +11744,222 @@
           <w:bCs w:val="false"/>
           <w:color w:val="auto"/>
         </w:rPr>
-        <w:t xml:space="preserve">In pursuit of our goal, we utilized an open-source Android gallery application as the foundational framework for implementing the AI-powered search algorithm. </w:t>
-      </w:r>
+        <w:t>In pursuit of our goal, we utilized an open-source Android gallery application as the foundational framework for implementing the AI-powered search algorithm. By leveraging an existing gallery application, we can expedite the development process and focus our efforts on integrating the AI-powered search functionality seamlessly. This approach allows us to capitalize on the existing features of the gallery application, such as image and video storage and retrieval functionalities, while also providing a familiar user interface for our target audience. Additionally, building upon an open-source platform enables collaboration with the developer community, facilitating enhancements and updates to the application over time. Overall, utilizing an open-source Android gallery application as the base foundation provides a solid framework for implementing the AI-powered search algorithm efficiently and effectively.</w:t>
+      </w:r>
+    </w:p>
+    <w:p>
+      <w:pPr>
+        <w:pStyle w:val="Normal"/>
+        <w:spacing w:lineRule="auto" w:line="240"/>
+        <w:ind w:hanging="0"/>
+        <w:jc w:val="both"/>
+        <w:rPr>
+          <w:b/>
+          <w:bCs/>
+          <w:color w:val="auto"/>
+        </w:rPr>
+      </w:pPr>
+      <w:r>
+        <w:rPr>
+          <w:b/>
+          <w:bCs/>
+          <w:color w:val="auto"/>
+        </w:rPr>
+        <w:t>Training the YOLOv5 Model</w:t>
+      </w:r>
+    </w:p>
+    <w:p>
+      <w:pPr>
+        <w:pStyle w:val="Normal"/>
+        <w:spacing w:lineRule="auto" w:line="240"/>
+        <w:ind w:hanging="0"/>
+        <w:jc w:val="both"/>
+        <w:rPr>
+          <w:color w:val="auto"/>
+        </w:rPr>
+      </w:pPr>
+      <w:r>
+        <w:rPr>
+          <w:color w:val="auto"/>
+        </w:rPr>
+      </w:r>
+    </w:p>
+    <w:p>
+      <w:pPr>
+        <w:pStyle w:val="Normal"/>
+        <w:spacing w:lineRule="auto" w:line="240"/>
+        <w:ind w:hanging="0"/>
+        <w:jc w:val="both"/>
+        <w:rPr>
+          <w:color w:val="auto"/>
+        </w:rPr>
+      </w:pPr>
+      <w:r>
+        <w:rPr>
+          <w:color w:val="auto"/>
+        </w:rPr>
+      </w:r>
+    </w:p>
+    <w:p>
+      <w:pPr>
+        <w:pStyle w:val="Normal"/>
+        <w:spacing w:lineRule="auto" w:line="480"/>
+        <w:ind w:hanging="0"/>
+        <w:jc w:val="both"/>
+        <w:rPr/>
+      </w:pPr>
+      <w:r>
+        <w:rPr>
+          <w:color w:val="auto"/>
+        </w:rPr>
+        <w:tab/>
+        <w:t xml:space="preserve">The AI-powered search algorithm's development entails training the YOLOv5 model for precise object detection, crucial for enhancing the gallery application's search functionality. </w:t>
+      </w:r>
+      <w:r>
+        <w:rPr/>
+        <w:t>This crucial task is accomplished through Ultralytics's YOLOv5 Google Colab notebook, meticulously designed to streamline the training process by providing essential dependencies required for training the YOLOv5 model. Leveraging the robust infrastructure and computational resources offered by Google Colab, which hosts a cloud-based Jupyter notebook environment, ensures a seamless and scalable approach to training the YOLOv5 model.</w:t>
+      </w:r>
+    </w:p>
+    <w:p>
+      <w:pPr>
+        <w:pStyle w:val="Normal"/>
+        <w:spacing w:lineRule="auto" w:line="480"/>
+        <w:ind w:hanging="0"/>
+        <w:jc w:val="both"/>
+        <w:rPr/>
+      </w:pPr>
+      <w:r>
+        <w:rPr>
+          <w:color w:val="auto"/>
+        </w:rPr>
+        <w:tab/>
+      </w:r>
+      <w:r>
+        <w:rPr/>
+        <w:t>Throughout the training process, key parameters are set to optimize model performance. Parameters such as --img 640 define the input image size, ensuring compatibility and consistency across training data. Additionally, --batch 16 dictates the batch size used during training, balancing computational efficiency with training accuracy. Furthermore, --epochs 100 specifies the number of training epochs, indicating the iterations through which the model learns and refines its ability to detect objects accurately within the provided dataset.</w:t>
+      </w:r>
+    </w:p>
+    <w:p>
+      <w:pPr>
+        <w:pStyle w:val="Normal"/>
+        <w:spacing w:lineRule="auto" w:line="240"/>
+        <w:ind w:hanging="0"/>
+        <w:jc w:val="both"/>
+        <w:rPr>
+          <w:color w:val="auto"/>
+        </w:rPr>
+      </w:pPr>
+      <w:r>
+        <w:rPr>
+          <w:color w:val="auto"/>
+        </w:rPr>
+      </w:r>
+    </w:p>
+    <w:p>
+      <w:pPr>
+        <w:pStyle w:val="Normal"/>
+        <w:spacing w:lineRule="auto" w:line="240"/>
+        <w:ind w:hanging="0"/>
+        <w:jc w:val="both"/>
+        <w:rPr>
+          <w:b/>
+          <w:bCs/>
+          <w:color w:val="auto"/>
+        </w:rPr>
+      </w:pPr>
+      <w:r>
+        <w:rPr>
+          <w:b/>
+          <w:bCs/>
+          <w:color w:val="auto"/>
+        </w:rPr>
+        <w:t>Implementation of AI-Powered Search Algorithm</w:t>
+      </w:r>
+    </w:p>
+    <w:p>
+      <w:pPr>
+        <w:pStyle w:val="Normal"/>
+        <w:spacing w:lineRule="auto" w:line="240"/>
+        <w:ind w:hanging="0"/>
+        <w:jc w:val="both"/>
+        <w:rPr>
+          <w:color w:val="auto"/>
+        </w:rPr>
+      </w:pPr>
+      <w:r>
+        <w:rPr>
+          <w:color w:val="auto"/>
+        </w:rPr>
+      </w:r>
+    </w:p>
+    <w:p>
+      <w:pPr>
+        <w:pStyle w:val="Normal"/>
+        <w:spacing w:lineRule="auto" w:line="240"/>
+        <w:ind w:hanging="0"/>
+        <w:jc w:val="both"/>
+        <w:rPr>
+          <w:color w:val="auto"/>
+        </w:rPr>
+      </w:pPr>
+      <w:r>
+        <w:rPr>
+          <w:color w:val="auto"/>
+        </w:rPr>
+      </w:r>
+    </w:p>
+    <w:p>
+      <w:pPr>
+        <w:pStyle w:val="Normal"/>
+        <w:spacing w:lineRule="auto" w:line="480"/>
+        <w:ind w:hanging="0"/>
+        <w:jc w:val="both"/>
+        <w:rPr/>
+      </w:pPr>
       <w:r>
         <w:rPr>
           <w:b w:val="false"/>
           <w:bCs w:val="false"/>
           <w:color w:val="auto"/>
         </w:rPr>
-        <w:t>By leveraging an existing gallery application, we can expedite the development process and focus our efforts on integrating the AI-powered search functionality seamlessly. This approach allows us to capitalize on the existing features of the gallery application, such as image and video storage and retrieval functionalities, while also providing a familiar user interface for our target audience. Additionally, building upon an open-source platform enables collaboration with the developer community, facilitating enhancements and updates to the application over time. Overall, utilizing an open-source Android gallery application as the base foundation provides a solid framework for implementing the AI-powered search algorithm efficiently and effectively.</w:t>
+        <w:tab/>
+        <w:t>The integration of the AI-powered search algorithm within the gallery application involves leveraging the YOLOv5 model for object detection, thereby enhancing search functionality. Implemented within the SearchViewModel class, this process begins with loading the YOLOv5 model using PyTorch's LiteModuleLoader utility. The model file, "best.torchscript.ptl," along with its associated classes file, "classes.txt," are retrieved from the application's assets directory and initialized for inference.</w:t>
+      </w:r>
+    </w:p>
+    <w:p>
+      <w:pPr>
+        <w:pStyle w:val="Normal"/>
+        <w:spacing w:lineRule="auto" w:line="480"/>
+        <w:ind w:hanging="0"/>
+        <w:jc w:val="both"/>
+        <w:rPr/>
+      </w:pPr>
+      <w:r>
+        <w:rPr>
+          <w:b w:val="false"/>
+          <w:bCs w:val="false"/>
+          <w:color w:val="auto"/>
+        </w:rPr>
+        <w:tab/>
+        <w:t>Upon receiving a search query from the user, the parseQuery method is invoked. This method utilizes the YOLOv5 model to detect relevant objects within the stored images and videos. Each media item is processed as a bitmap and passed through the YOLOv5 model, with detected objects filtered based on the query label and a predefined confidence threshold. This ensures that only pertinent results are presented to the user.</w:t>
+      </w:r>
+    </w:p>
+    <w:p>
+      <w:pPr>
+        <w:pStyle w:val="Normal"/>
+        <w:spacing w:lineRule="auto" w:line="480"/>
+        <w:ind w:hanging="0"/>
+        <w:jc w:val="both"/>
+        <w:rPr/>
+      </w:pPr>
+      <w:r>
+        <w:rPr>
+          <w:b w:val="false"/>
+          <w:bCs w:val="false"/>
+          <w:color w:val="auto"/>
+        </w:rPr>
+        <w:tab/>
+        <w:t>Subsequently, the search results undergo processing and formatting for seamless presentation within the gallery application. Media items are organized based on their timestamps and structured into a user-friendly format for optimal user experience. Moreover, robust error handling mechanisms are implemented to address any exceptions that may arise during the search process, ensuring uninterrupted usability.</w:t>
       </w:r>
     </w:p>
     <w:p>
@@ -11816,18 +11969,13 @@
         <w:ind w:hanging="0"/>
         <w:jc w:val="both"/>
         <w:rPr>
-          <w:b/>
-          <w:bCs/>
           <w:color w:val="auto"/>
         </w:rPr>
       </w:pPr>
       <w:r>
         <w:rPr>
-          <w:b/>
-          <w:bCs/>
           <w:color w:val="auto"/>
         </w:rPr>
-        <w:t>Training the YOLOv5 Model</w:t>
       </w:r>
     </w:p>
     <w:p>
@@ -11865,21 +12013,75 @@
     <w:p>
       <w:pPr>
         <w:pStyle w:val="Normal"/>
+        <w:spacing w:lineRule="auto" w:line="240"/>
+        <w:ind w:hanging="0"/>
+        <w:jc w:val="both"/>
+        <w:rPr>
+          <w:b/>
+          <w:bCs/>
+        </w:rPr>
+      </w:pPr>
+      <w:r>
+        <w:rPr>
+          <w:b/>
+          <w:bCs/>
+          <w:color w:val="auto"/>
+        </w:rPr>
+        <w:t>Performance Evaluation of YOLOv5 Model</w:t>
+      </w:r>
+    </w:p>
+    <w:p>
+      <w:pPr>
+        <w:pStyle w:val="Normal"/>
+        <w:spacing w:lineRule="auto" w:line="240"/>
+        <w:ind w:hanging="0"/>
+        <w:jc w:val="both"/>
+        <w:rPr>
+          <w:color w:val="auto"/>
+        </w:rPr>
+      </w:pPr>
+      <w:r>
+        <w:rPr>
+          <w:color w:val="auto"/>
+        </w:rPr>
+      </w:r>
+    </w:p>
+    <w:p>
+      <w:pPr>
+        <w:pStyle w:val="Normal"/>
+        <w:spacing w:lineRule="auto" w:line="240"/>
+        <w:ind w:hanging="0"/>
+        <w:jc w:val="both"/>
+        <w:rPr>
+          <w:color w:val="auto"/>
+        </w:rPr>
+      </w:pPr>
+      <w:r>
+        <w:rPr>
+          <w:color w:val="auto"/>
+        </w:rPr>
+      </w:r>
+    </w:p>
+    <w:p>
+      <w:pPr>
+        <w:pStyle w:val="Normal"/>
         <w:spacing w:lineRule="auto" w:line="480"/>
         <w:ind w:hanging="0"/>
         <w:jc w:val="both"/>
-        <w:rPr/>
-      </w:pPr>
-      <w:r>
-        <w:rPr>
+        <w:rPr>
+          <w:b w:val="false"/>
+          <w:bCs w:val="false"/>
           <w:color w:val="auto"/>
         </w:rPr>
-        <w:tab/>
-        <w:t xml:space="preserve">The AI-powered search algorithm's development entails training the YOLOv5 model for precise object detection, crucial for enhancing the gallery application's search functionality. </w:t>
-      </w:r>
-      <w:r>
-        <w:rPr/>
-        <w:t>This crucial task is accomplished through Ultralytics's YOLOv5 Google Colab notebook, meticulously designed to streamline the training process by providing essential dependencies required for training the YOLOv5 model. Leveraging the robust infrastructure and computational resources offered by Google Colab, which hosts a cloud-based Jupyter notebook environment, ensures a seamless and scalable approach to training the YOLOv5 model.</w:t>
+      </w:pPr>
+      <w:r>
+        <w:rPr>
+          <w:b w:val="false"/>
+          <w:bCs w:val="false"/>
+          <w:color w:val="auto"/>
+        </w:rPr>
+        <w:tab/>
+        <w:t>The evaluation of the AI-powered search algorithm's overall accuracy within the gallery application through rigorous user testing, with a specific focus on feedback from the researcher's thesis adviser. The researcher's thesis adviser, serving as a knowledgeable and experienced evaluator, provides valuable insights and feedback regarding the algorithm's effectiveness, user interface, and overall user experience.</w:t>
       </w:r>
     </w:p>
     <w:p>
@@ -11888,17 +12090,85 @@
         <w:spacing w:lineRule="auto" w:line="480"/>
         <w:ind w:hanging="0"/>
         <w:jc w:val="both"/>
-        <w:rPr/>
-      </w:pPr>
-      <w:r>
-        <w:rPr>
+        <w:rPr>
+          <w:b w:val="false"/>
+          <w:bCs w:val="false"/>
           <w:color w:val="auto"/>
         </w:rPr>
-        <w:tab/>
-      </w:r>
-      <w:r>
-        <w:rPr/>
-        <w:t>Throughout the training process, key parameters are set to optimize model performance. Parameters such as --img 640 define the input image size, ensuring compatibility and consistency across training data. Additionally, --batch 16 dictates the batch size used during training, balancing computational efficiency with training accuracy. Furthermore, --epochs 100 specifies the number of training epochs, indicating the iterations through which the model learns and refines its ability to detect objects accurately within the provided dataset.</w:t>
+      </w:pPr>
+      <w:r>
+        <w:rPr>
+          <w:b w:val="false"/>
+          <w:bCs w:val="false"/>
+          <w:color w:val="auto"/>
+        </w:rPr>
+        <w:tab/>
+      </w:r>
+      <w:r>
+        <w:rPr/>
+        <w:t>During the testing phase, the user engages with the gallery application, utilizing its search functionality to retrieve images based on various queries. The user’s interactions with the application are carefully monitored, capturing any issues, preferences, or suggestions encountered during the testing process. The evaluation process encompasses multiple facets, including the accuracy of search results, the efficiency of search queries, the intuitiveness of the user interface, and the overall satisfaction with the search functionality.</w:t>
+      </w:r>
+    </w:p>
+    <w:p>
+      <w:pPr>
+        <w:pStyle w:val="Normal"/>
+        <w:spacing w:lineRule="auto" w:line="480"/>
+        <w:ind w:hanging="0"/>
+        <w:jc w:val="both"/>
+        <w:rPr>
+          <w:b w:val="false"/>
+          <w:bCs w:val="false"/>
+          <w:color w:val="auto"/>
+        </w:rPr>
+      </w:pPr>
+      <w:r>
+        <w:rPr>
+          <w:b w:val="false"/>
+          <w:bCs w:val="false"/>
+          <w:color w:val="auto"/>
+        </w:rPr>
+        <w:tab/>
+        <w:t>Ultimately, the evaluation conducted serves as a critical component in assessing the AI-powered search algorithm's performance and guiding future iterations and improvements. The insights gathered from this evaluation phase contribute to the refinement and enhancement of the algorithm, ensuring its effectiveness and usability in real-world applications within the gallery environment.</w:t>
+      </w:r>
+    </w:p>
+    <w:p>
+      <w:pPr>
+        <w:pStyle w:val="Normal"/>
+        <w:spacing w:lineRule="auto" w:line="480"/>
+        <w:ind w:hanging="0"/>
+        <w:jc w:val="both"/>
+        <w:rPr>
+          <w:b w:val="false"/>
+          <w:bCs w:val="false"/>
+          <w:color w:val="auto"/>
+        </w:rPr>
+      </w:pPr>
+      <w:r>
+        <w:rPr>
+          <w:b w:val="false"/>
+          <w:bCs w:val="false"/>
+          <w:color w:val="auto"/>
+        </w:rPr>
+      </w:r>
+    </w:p>
+    <w:p>
+      <w:pPr>
+        <w:pStyle w:val="Normal"/>
+        <w:spacing w:lineRule="auto" w:line="480"/>
+        <w:ind w:hanging="0"/>
+        <w:jc w:val="both"/>
+        <w:rPr>
+          <w:b w:val="false"/>
+          <w:bCs w:val="false"/>
+          <w:color w:val="auto"/>
+        </w:rPr>
+      </w:pPr>
+      <w:r>
+        <w:rPr>
+          <w:b w:val="false"/>
+          <w:bCs w:val="false"/>
+          <w:color w:val="auto"/>
+        </w:rPr>
       </w:r>
     </w:p>
     <w:p>
@@ -11907,14 +12177,15 @@
         <w:spacing w:lineRule="auto" w:line="240"/>
         <w:ind w:hanging="0"/>
         <w:jc w:val="both"/>
-        <w:rPr>
+        <w:rPr/>
+      </w:pPr>
+      <w:r>
+        <w:rPr>
+          <w:b/>
+          <w:bCs/>
           <w:color w:val="auto"/>
         </w:rPr>
-      </w:pPr>
-      <w:r>
-        <w:rPr>
-          <w:color w:val="auto"/>
-        </w:rPr>
+        <w:t>Confusion Matrix</w:t>
       </w:r>
     </w:p>
     <w:p>
@@ -11924,43 +12195,6 @@
         <w:ind w:hanging="0"/>
         <w:jc w:val="both"/>
         <w:rPr>
-          <w:b/>
-          <w:bCs/>
-          <w:color w:val="auto"/>
-        </w:rPr>
-      </w:pPr>
-      <w:r>
-        <w:rPr>
-          <w:b/>
-          <w:bCs/>
-          <w:color w:val="auto"/>
-        </w:rPr>
-        <w:t>Implementation of AI-Powered Search Algorithm</w:t>
-      </w:r>
-    </w:p>
-    <w:p>
-      <w:pPr>
-        <w:pStyle w:val="Normal"/>
-        <w:spacing w:lineRule="auto" w:line="240"/>
-        <w:ind w:hanging="0"/>
-        <w:jc w:val="both"/>
-        <w:rPr>
-          <w:color w:val="auto"/>
-        </w:rPr>
-      </w:pPr>
-      <w:r>
-        <w:rPr>
-          <w:color w:val="auto"/>
-        </w:rPr>
-      </w:r>
-    </w:p>
-    <w:p>
-      <w:pPr>
-        <w:pStyle w:val="Normal"/>
-        <w:spacing w:lineRule="auto" w:line="240"/>
-        <w:ind w:hanging="0"/>
-        <w:jc w:val="both"/>
-        <w:rPr>
           <w:color w:val="auto"/>
         </w:rPr>
       </w:pPr>
@@ -11976,16 +12210,20 @@
         <w:spacing w:lineRule="auto" w:line="480"/>
         <w:ind w:hanging="0"/>
         <w:jc w:val="both"/>
-        <w:rPr/>
-      </w:pPr>
-      <w:r>
-        <w:rPr>
-          <w:b w:val="false"/>
-          <w:bCs w:val="false"/>
+        <w:rPr>
+          <w:rFonts w:ascii="arial" w:hAnsi="arial"/>
+          <w:b/>
+          <w:bCs/>
           <w:color w:val="auto"/>
         </w:rPr>
-        <w:tab/>
-        <w:t>The integration of the AI-powered search algorithm within the gallery application involves leveraging the YOLOv5 model for object detection, thereby enhancing search functionality. Implemented within the SearchViewModel class, this process begins with loading the YOLOv5 model using PyTorch's LiteModuleLoader utility. The model file, "best.torchscript.ptl," along with its associated classes file, "classes.txt," are retrieved from the application's assets directory and initialized for inference.</w:t>
+      </w:pPr>
+      <w:r>
+        <w:rPr>
+          <w:rFonts w:ascii="arial" w:hAnsi="arial"/>
+          <w:b/>
+          <w:bCs/>
+          <w:color w:val="auto"/>
+        </w:rPr>
       </w:r>
     </w:p>
     <w:p>
@@ -11998,12 +12236,18 @@
       </w:pPr>
       <w:r>
         <w:rPr>
-          <w:b w:val="false"/>
-          <w:bCs w:val="false"/>
+          <w:rFonts w:ascii="arial" w:hAnsi="arial"/>
+          <w:b/>
+          <w:bCs/>
           <w:color w:val="auto"/>
         </w:rPr>
         <w:tab/>
-        <w:t>Upon receiving a search query from the user, the parseQuery method is invoked. This method utilizes the YOLOv5 model to detect relevant objects within the stored images and videos. Each media item is processed as a bitmap and passed through the YOLOv5 model, with detected objects filtered based on the query label and a predefined confidence threshold. This ensures that only pertinent results are presented to the user.</w:t>
+      </w:r>
+      <w:r>
+        <w:rPr>
+          <w:rFonts w:ascii="arial" w:hAnsi="arial"/>
+        </w:rPr>
+        <w:t>In evaluating the YOLOv5 model, the confusion matrix stands as a cornerstone. It meticulously dissects each object detection prediction against its ground truth label, offering a holistic view of the model's prowess. With its breakdown of true positives, false positives, true negatives, and false negatives across various object classes, the confusion matrix unveils where the model excels and where it falters. By pinpointing classes of struggle, it paves the way for targeted enhancements, refining the model's overall performance. This meticulous scrutiny not only delineates the YOLOv5 model's capabilities but also underscores its limitations, steering refinement endeavors towards optimal real-world performance.</w:t>
       </w:r>
     </w:p>
     <w:p>
@@ -12012,327 +12256,16 @@
         <w:spacing w:lineRule="auto" w:line="480"/>
         <w:ind w:hanging="0"/>
         <w:jc w:val="both"/>
-        <w:rPr/>
-      </w:pPr>
-      <w:r>
-        <w:rPr>
-          <w:b w:val="false"/>
-          <w:bCs w:val="false"/>
+        <w:rPr>
           <w:color w:val="auto"/>
         </w:rPr>
-        <w:tab/>
-        <w:t>Subsequently, the search results undergo processing and formatting for seamless presentation within the gallery application. Media items are organized based on their timestamps and structured into a user-friendly format for optimal user experience. Moreover, robust error handling mechanisms are implemented to address any exceptions that may arise during the search process, ensuring uninterrupted usability.</w:t>
-      </w:r>
-    </w:p>
-    <w:p>
-      <w:pPr>
-        <w:pStyle w:val="Normal"/>
-        <w:spacing w:lineRule="auto" w:line="240"/>
-        <w:ind w:hanging="0"/>
-        <w:jc w:val="both"/>
+      </w:pPr>
+      <w:r>
         <w:rPr>
           <w:color w:val="auto"/>
         </w:rPr>
-      </w:pPr>
-      <w:r>
-        <w:rPr>
-          <w:color w:val="auto"/>
-        </w:rPr>
-      </w:r>
-    </w:p>
-    <w:p>
-      <w:pPr>
-        <w:pStyle w:val="Normal"/>
-        <w:spacing w:lineRule="auto" w:line="240"/>
-        <w:ind w:hanging="0"/>
-        <w:jc w:val="both"/>
-        <w:rPr>
-          <w:color w:val="auto"/>
-        </w:rPr>
-      </w:pPr>
-      <w:r>
-        <w:rPr>
-          <w:color w:val="auto"/>
-        </w:rPr>
-      </w:r>
-    </w:p>
-    <w:p>
-      <w:pPr>
-        <w:pStyle w:val="Normal"/>
-        <w:spacing w:lineRule="auto" w:line="240"/>
-        <w:ind w:hanging="0"/>
-        <w:jc w:val="both"/>
-        <w:rPr>
-          <w:color w:val="auto"/>
-        </w:rPr>
-      </w:pPr>
-      <w:r>
-        <w:rPr>
-          <w:color w:val="auto"/>
-        </w:rPr>
-      </w:r>
-    </w:p>
-    <w:p>
-      <w:pPr>
-        <w:pStyle w:val="Normal"/>
-        <w:spacing w:lineRule="auto" w:line="240"/>
-        <w:ind w:hanging="0"/>
-        <w:jc w:val="both"/>
-        <w:rPr>
-          <w:b/>
-          <w:bCs/>
-        </w:rPr>
-      </w:pPr>
-      <w:r>
-        <w:rPr>
-          <w:b/>
-          <w:bCs/>
-          <w:color w:val="auto"/>
-        </w:rPr>
-        <w:t>Performance Evaluation of YOLOv5 Model</w:t>
-      </w:r>
-    </w:p>
-    <w:p>
-      <w:pPr>
-        <w:pStyle w:val="Normal"/>
-        <w:spacing w:lineRule="auto" w:line="240"/>
-        <w:ind w:hanging="0"/>
-        <w:jc w:val="both"/>
-        <w:rPr>
-          <w:color w:val="auto"/>
-        </w:rPr>
-      </w:pPr>
-      <w:r>
-        <w:rPr>
-          <w:color w:val="auto"/>
-        </w:rPr>
-      </w:r>
-    </w:p>
-    <w:p>
-      <w:pPr>
-        <w:pStyle w:val="Normal"/>
-        <w:spacing w:lineRule="auto" w:line="240"/>
-        <w:ind w:hanging="0"/>
-        <w:jc w:val="both"/>
-        <w:rPr>
-          <w:color w:val="auto"/>
-        </w:rPr>
-      </w:pPr>
-      <w:r>
-        <w:rPr>
-          <w:color w:val="auto"/>
-        </w:rPr>
-      </w:r>
-    </w:p>
-    <w:p>
-      <w:pPr>
-        <w:pStyle w:val="Normal"/>
-        <w:spacing w:lineRule="auto" w:line="480"/>
-        <w:ind w:hanging="0"/>
-        <w:jc w:val="both"/>
-        <w:rPr>
-          <w:b w:val="false"/>
-          <w:bCs w:val="false"/>
-          <w:color w:val="auto"/>
-        </w:rPr>
-      </w:pPr>
-      <w:r>
-        <w:rPr>
-          <w:b w:val="false"/>
-          <w:bCs w:val="false"/>
-          <w:color w:val="auto"/>
-        </w:rPr>
-        <w:tab/>
-        <w:t>The evaluation of the AI-powered search algorithm's overall accuracy within the gallery application through rigorous user testing, with a specific focus on feedback from the researcher's thesis adviser. The researcher's thesis adviser, serving as a knowledgeable and experienced evaluator, provides valuable insights and feedback regarding the algorithm's effectiveness, user interface, and overall user experience.</w:t>
-      </w:r>
-    </w:p>
-    <w:p>
-      <w:pPr>
-        <w:pStyle w:val="Normal"/>
-        <w:spacing w:lineRule="auto" w:line="480"/>
-        <w:ind w:hanging="0"/>
-        <w:jc w:val="both"/>
-        <w:rPr>
-          <w:b w:val="false"/>
-          <w:bCs w:val="false"/>
-          <w:color w:val="auto"/>
-        </w:rPr>
-      </w:pPr>
-      <w:r>
-        <w:rPr>
-          <w:b w:val="false"/>
-          <w:bCs w:val="false"/>
-          <w:color w:val="auto"/>
-        </w:rPr>
-        <w:tab/>
-      </w:r>
-      <w:r>
-        <w:rPr/>
-        <w:t xml:space="preserve">During the testing phase, the </w:t>
-      </w:r>
-      <w:r>
-        <w:rPr/>
-        <w:t xml:space="preserve">user </w:t>
-      </w:r>
-      <w:r>
-        <w:rPr/>
-        <w:t xml:space="preserve">engages with the gallery application, utilizing its search functionality to retrieve images based on various queries. The </w:t>
-      </w:r>
-      <w:r>
-        <w:rPr/>
-        <w:t>user’s</w:t>
-      </w:r>
-      <w:r>
-        <w:rPr/>
-        <w:t xml:space="preserve"> interactions with the application are carefully monitored, capturing any issues, preferences, or suggestions encountered during the testing process. The evaluation process encompasses multiple facets, including the accuracy of search results, the efficiency of search queries, the intuitiveness of the user interface, and the overall satisfaction with the search functionality.</w:t>
-      </w:r>
-    </w:p>
-    <w:p>
-      <w:pPr>
-        <w:pStyle w:val="Normal"/>
-        <w:spacing w:lineRule="auto" w:line="480"/>
-        <w:ind w:hanging="0"/>
-        <w:jc w:val="both"/>
-        <w:rPr>
-          <w:b w:val="false"/>
-          <w:bCs w:val="false"/>
-          <w:color w:val="auto"/>
-        </w:rPr>
-      </w:pPr>
-      <w:r>
-        <w:rPr>
-          <w:b w:val="false"/>
-          <w:bCs w:val="false"/>
-          <w:color w:val="auto"/>
-        </w:rPr>
-        <w:tab/>
-        <w:t>Ultimately, the evaluation conducted serves as a critical component in assessing the AI-powered search algorithm's performance and guiding future iterations and improvements. The insights gathered from this evaluation phase contribute to the refinement and enhancement of the algorithm, ensuring its effectiveness and usability in real-world applications within the gallery environment.</w:t>
-      </w:r>
-    </w:p>
-    <w:p>
-      <w:pPr>
-        <w:pStyle w:val="Normal"/>
-        <w:spacing w:lineRule="auto" w:line="480"/>
-        <w:ind w:hanging="0"/>
-        <w:jc w:val="both"/>
-        <w:rPr>
-          <w:b w:val="false"/>
-          <w:bCs w:val="false"/>
-          <w:color w:val="auto"/>
-        </w:rPr>
-      </w:pPr>
-      <w:r>
-        <w:rPr/>
-      </w:r>
-    </w:p>
-    <w:p>
-      <w:pPr>
-        <w:pStyle w:val="Normal"/>
-        <w:spacing w:lineRule="auto" w:line="480"/>
-        <w:ind w:hanging="0"/>
-        <w:jc w:val="both"/>
-        <w:rPr>
-          <w:b w:val="false"/>
-          <w:bCs w:val="false"/>
-          <w:color w:val="auto"/>
-        </w:rPr>
-      </w:pPr>
-      <w:r>
-        <w:rPr/>
-      </w:r>
-    </w:p>
-    <w:p>
-      <w:pPr>
-        <w:pStyle w:val="Normal"/>
-        <w:spacing w:lineRule="auto" w:line="240"/>
-        <w:ind w:hanging="0"/>
-        <w:jc w:val="both"/>
-        <w:rPr/>
-      </w:pPr>
-      <w:r>
-        <w:rPr>
-          <w:b/>
-          <w:bCs/>
-          <w:color w:val="auto"/>
-        </w:rPr>
-        <w:t>Confusion Matrix</w:t>
-      </w:r>
-    </w:p>
-    <w:p>
-      <w:pPr>
-        <w:pStyle w:val="Normal"/>
-        <w:spacing w:lineRule="auto" w:line="240"/>
-        <w:ind w:hanging="0"/>
-        <w:jc w:val="both"/>
-        <w:rPr>
-          <w:color w:val="auto"/>
-        </w:rPr>
-      </w:pPr>
-      <w:r>
-        <w:rPr>
-          <w:b/>
-          <w:bCs/>
-        </w:rPr>
-      </w:r>
-    </w:p>
-    <w:p>
-      <w:pPr>
-        <w:pStyle w:val="Normal"/>
-        <w:spacing w:lineRule="auto" w:line="480"/>
-        <w:ind w:hanging="0"/>
-        <w:jc w:val="both"/>
-        <w:rPr>
-          <w:rFonts w:ascii="arial" w:hAnsi="arial"/>
-          <w:b/>
-          <w:bCs/>
-          <w:color w:val="auto"/>
-        </w:rPr>
-      </w:pPr>
-      <w:r>
-        <w:rPr/>
-      </w:r>
-    </w:p>
-    <w:p>
-      <w:pPr>
-        <w:pStyle w:val="Normal"/>
-        <w:spacing w:lineRule="auto" w:line="480"/>
-        <w:ind w:hanging="0"/>
-        <w:jc w:val="both"/>
-        <w:rPr/>
-      </w:pPr>
-      <w:r>
-        <w:rPr>
-          <w:rFonts w:ascii="arial" w:hAnsi="arial"/>
-          <w:b/>
-          <w:bCs/>
-          <w:color w:val="auto"/>
-        </w:rPr>
-        <w:tab/>
-      </w:r>
-      <w:r>
-        <w:rPr>
-          <w:rFonts w:ascii="arial" w:hAnsi="arial"/>
-        </w:rPr>
-        <w:t>In evaluating the YOLOv5 model, the confusion matrix stands as a cornerstone. It meticulously dissects each object detection prediction against its ground truth label, offering a holistic view of the model's prowess. With its breakdown of true positives, false positives, true negatives, and false negatives across various object classes, the confusion matrix unveils where the model excels and where it falters. By pinpointing classes of struggle, it paves the way for targeted enhancements, refining the model's overall performance. This meticulous scrutiny not only delineates the YOLOv5 model's capabilities but also underscores its limitations, steering refinement endeavors towards optimal real-world performance.</w:t>
-      </w:r>
-    </w:p>
-    <w:p>
-      <w:pPr>
-        <w:pStyle w:val="Normal"/>
-        <w:spacing w:lineRule="auto" w:line="480"/>
-        <w:ind w:hanging="0"/>
-        <w:jc w:val="both"/>
-        <w:rPr>
-          <w:color w:val="auto"/>
-        </w:rPr>
-      </w:pPr>
-      <w:r>
-        <w:rPr>
-          <w:b w:val="false"/>
-          <w:bCs w:val="false"/>
-        </w:rPr>
         <w:drawing>
-          <wp:anchor behindDoc="0" distT="0" distB="0" distL="0" distR="0" simplePos="0" locked="0" layoutInCell="0" allowOverlap="1" relativeHeight="75">
+          <wp:anchor behindDoc="0" distT="0" distB="0" distL="0" distR="0" simplePos="0" locked="0" layoutInCell="0" allowOverlap="1" relativeHeight="69">
             <wp:simplePos x="0" y="0"/>
             <wp:positionH relativeFrom="column">
               <wp:posOffset>379095</wp:posOffset>
@@ -12390,8 +12323,7 @@
       </w:pPr>
       <w:r>
         <w:rPr>
-          <w:b w:val="false"/>
-          <w:bCs w:val="false"/>
+          <w:color w:val="auto"/>
         </w:rPr>
       </w:r>
     </w:p>
@@ -12407,8 +12339,7 @@
       </w:pPr>
       <w:r>
         <w:rPr>
-          <w:b w:val="false"/>
-          <w:bCs w:val="false"/>
+          <w:color w:val="auto"/>
         </w:rPr>
       </w:r>
     </w:p>
@@ -12424,8 +12355,7 @@
       </w:pPr>
       <w:r>
         <w:rPr>
-          <w:b w:val="false"/>
-          <w:bCs w:val="false"/>
+          <w:color w:val="auto"/>
         </w:rPr>
       </w:r>
     </w:p>
@@ -12441,8 +12371,7 @@
       </w:pPr>
       <w:r>
         <w:rPr>
-          <w:b w:val="false"/>
-          <w:bCs w:val="false"/>
+          <w:color w:val="auto"/>
         </w:rPr>
       </w:r>
     </w:p>
@@ -12458,8 +12387,7 @@
       </w:pPr>
       <w:r>
         <w:rPr>
-          <w:b w:val="false"/>
-          <w:bCs w:val="false"/>
+          <w:color w:val="auto"/>
         </w:rPr>
       </w:r>
     </w:p>
@@ -12475,8 +12403,7 @@
       </w:pPr>
       <w:r>
         <w:rPr>
-          <w:b w:val="false"/>
-          <w:bCs w:val="false"/>
+          <w:color w:val="auto"/>
         </w:rPr>
       </w:r>
     </w:p>
@@ -12492,8 +12419,7 @@
       </w:pPr>
       <w:r>
         <w:rPr>
-          <w:b w:val="false"/>
-          <w:bCs w:val="false"/>
+          <w:color w:val="auto"/>
         </w:rPr>
       </w:r>
     </w:p>
@@ -12509,8 +12435,7 @@
       </w:pPr>
       <w:r>
         <w:rPr>
-          <w:b w:val="false"/>
-          <w:bCs w:val="false"/>
+          <w:color w:val="auto"/>
         </w:rPr>
       </w:r>
     </w:p>
@@ -12526,8 +12451,7 @@
       </w:pPr>
       <w:r>
         <w:rPr>
-          <w:b w:val="false"/>
-          <w:bCs w:val="false"/>
+          <w:color w:val="auto"/>
         </w:rPr>
       </w:r>
     </w:p>
@@ -12543,8 +12467,7 @@
       </w:pPr>
       <w:r>
         <w:rPr>
-          <w:b w:val="false"/>
-          <w:bCs w:val="false"/>
+          <w:color w:val="auto"/>
         </w:rPr>
       </w:r>
     </w:p>
@@ -14701,21 +14624,6 @@
     </w:p>
     <w:p>
       <w:pPr>
-        <w:pStyle w:val="Heading1"/>
-        <w:ind w:hanging="0" w:start="0"/>
-        <w:jc w:val="both"/>
-        <w:rPr>
-          <w:sz w:val="96"/>
-        </w:rPr>
-      </w:pPr>
-      <w:r>
-        <w:rPr>
-          <w:sz w:val="96"/>
-        </w:rPr>
-      </w:r>
-    </w:p>
-    <w:p>
-      <w:pPr>
         <w:sectPr>
           <w:headerReference w:type="default" r:id="rId51"/>
           <w:headerReference w:type="first" r:id="rId52"/>
@@ -14730,11 +14638,17 @@
           <w:textDirection w:val="lrTb"/>
           <w:docGrid w:type="default" w:linePitch="360" w:charSpace="0"/>
         </w:sectPr>
-        <w:pStyle w:val="Normal"/>
-        <w:rPr/>
-      </w:pPr>
-      <w:r>
-        <w:rPr/>
+        <w:pStyle w:val="Heading1"/>
+        <w:ind w:hanging="0" w:start="0"/>
+        <w:jc w:val="both"/>
+        <w:rPr>
+          <w:sz w:val="96"/>
+        </w:rPr>
+      </w:pPr>
+      <w:r>
+        <w:rPr>
+          <w:sz w:val="96"/>
+        </w:rPr>
       </w:r>
     </w:p>
     <w:p>
@@ -14836,22 +14750,6 @@
         <w:t>APPENDICES</w:t>
       </w:r>
       <w:bookmarkEnd w:id="64"/>
-    </w:p>
-    <w:p>
-      <w:pPr>
-        <w:pStyle w:val="Default"/>
-        <w:tabs>
-          <w:tab w:val="left" w:pos="720" w:leader="none"/>
-        </w:tabs>
-        <w:rPr>
-          <w:b/>
-        </w:rPr>
-      </w:pPr>
-      <w:r>
-        <w:rPr>
-          <w:b/>
-        </w:rPr>
-      </w:r>
     </w:p>
     <w:p>
       <w:pPr>
@@ -15159,7 +15057,7 @@
                 <w:sz w:val="16"/>
               </w:rPr>
               <w:drawing>
-                <wp:anchor behindDoc="0" distT="0" distB="0" distL="0" distR="0" simplePos="0" locked="0" layoutInCell="1" allowOverlap="1" relativeHeight="70">
+                <wp:anchor behindDoc="0" distT="0" distB="0" distL="0" distR="0" simplePos="0" locked="0" layoutInCell="1" allowOverlap="1" relativeHeight="71">
                   <wp:simplePos x="0" y="0"/>
                   <wp:positionH relativeFrom="margin">
                     <wp:posOffset>-1905</wp:posOffset>
@@ -15205,7 +15103,7 @@
                 </wp:anchor>
               </w:drawing>
               <w:drawing>
-                <wp:anchor behindDoc="0" distT="0" distB="0" distL="0" distR="0" simplePos="0" locked="0" layoutInCell="1" allowOverlap="1" relativeHeight="71">
+                <wp:anchor behindDoc="0" distT="0" distB="0" distL="0" distR="0" simplePos="0" locked="0" layoutInCell="1" allowOverlap="1" relativeHeight="72">
                   <wp:simplePos x="0" y="0"/>
                   <wp:positionH relativeFrom="column">
                     <wp:posOffset>4278630</wp:posOffset>
@@ -15379,7 +15277,7 @@
         <mc:AlternateContent>
           <mc:Choice Requires="wps">
             <w:drawing>
-              <wp:anchor behindDoc="0" distT="635" distB="0" distL="0" distR="0" simplePos="0" locked="0" layoutInCell="1" allowOverlap="1" relativeHeight="3">
+              <wp:anchor behindDoc="0" distT="635" distB="0" distL="0" distR="0" simplePos="0" locked="0" layoutInCell="1" allowOverlap="1" relativeHeight="5">
                 <wp:simplePos x="0" y="0"/>
                 <wp:positionH relativeFrom="column">
                   <wp:posOffset>635</wp:posOffset>
@@ -15454,6 +15352,15 @@
                               <w:t>Estimated Budget of the Research</w:t>
                             </w:r>
                             <w:bookmarkEnd w:id="66"/>
+                          </w:p>
+                          <w:p>
+                            <w:pPr>
+                              <w:pStyle w:val="FrameContents"/>
+                              <w:rPr/>
+                            </w:pPr>
+                            <w:r>
+                              <w:rPr/>
+                            </w:r>
                           </w:p>
                           <w:p>
                             <w:pPr>
@@ -15602,6 +15509,15 @@
                         <w:rPr/>
                       </w:r>
                     </w:p>
+                    <w:p>
+                      <w:pPr>
+                        <w:pStyle w:val="FrameContents"/>
+                        <w:rPr/>
+                      </w:pPr>
+                      <w:r>
+                        <w:rPr/>
+                      </w:r>
+                    </w:p>
                   </w:txbxContent>
                 </v:textbox>
                 <w10:wrap type="none"/>
@@ -16627,7 +16543,7 @@
         <mc:AlternateContent>
           <mc:Choice Requires="wps">
             <w:drawing>
-              <wp:anchor behindDoc="0" distT="6985" distB="5715" distL="6350" distR="6350" simplePos="0" locked="0" layoutInCell="1" allowOverlap="1" relativeHeight="14">
+              <wp:anchor behindDoc="0" distT="6985" distB="5715" distL="6350" distR="6350" simplePos="0" locked="0" layoutInCell="1" allowOverlap="1" relativeHeight="16">
                 <wp:simplePos x="0" y="0"/>
                 <wp:positionH relativeFrom="column">
                   <wp:posOffset>-90170</wp:posOffset>
@@ -16775,7 +16691,7 @@
         <mc:AlternateContent>
           <mc:Choice Requires="wps">
             <w:drawing>
-              <wp:anchor behindDoc="0" distT="635" distB="0" distL="635" distR="0" simplePos="0" locked="0" layoutInCell="1" allowOverlap="1" relativeHeight="19">
+              <wp:anchor behindDoc="0" distT="635" distB="0" distL="635" distR="0" simplePos="0" locked="0" layoutInCell="1" allowOverlap="1" relativeHeight="21">
                 <wp:simplePos x="0" y="0"/>
                 <wp:positionH relativeFrom="column">
                   <wp:posOffset>-76835</wp:posOffset>
@@ -16840,13 +16756,13 @@
                               <w:rPr/>
                             </w:pPr>
                             <w:bookmarkStart w:id="71" w:name="__RefHeading___Toc12706_3893276234"/>
-                            <w:bookmarkStart w:id="72" w:name="_Toc120688393"/>
-                            <w:bookmarkStart w:id="73" w:name="_Toc134572894"/>
-                            <w:bookmarkStart w:id="74" w:name="_Toc124163278"/>
+                            <w:bookmarkStart w:id="72" w:name="_Toc121593077"/>
+                            <w:bookmarkStart w:id="73" w:name="_Toc121493325"/>
+                            <w:bookmarkStart w:id="74" w:name="_Toc121823325"/>
                             <w:bookmarkStart w:id="75" w:name="_Toc123764281"/>
-                            <w:bookmarkStart w:id="76" w:name="_Toc121823325"/>
-                            <w:bookmarkStart w:id="77" w:name="_Toc121593077"/>
-                            <w:bookmarkStart w:id="78" w:name="_Toc121493325"/>
+                            <w:bookmarkStart w:id="76" w:name="_Toc124163278"/>
+                            <w:bookmarkStart w:id="77" w:name="_Toc120688393"/>
+                            <w:bookmarkStart w:id="78" w:name="_Toc134572894"/>
                             <w:bookmarkEnd w:id="71"/>
                             <w:r>
                               <w:rPr/>
@@ -16926,13 +16842,13 @@
                         <w:rPr/>
                       </w:pPr>
                       <w:bookmarkStart w:id="81" w:name="__RefHeading___Toc12706_3893276234"/>
-                      <w:bookmarkStart w:id="82" w:name="_Toc120688393"/>
-                      <w:bookmarkStart w:id="83" w:name="_Toc134572894"/>
-                      <w:bookmarkStart w:id="84" w:name="_Toc124163278"/>
+                      <w:bookmarkStart w:id="82" w:name="_Toc121593077"/>
+                      <w:bookmarkStart w:id="83" w:name="_Toc121493325"/>
+                      <w:bookmarkStart w:id="84" w:name="_Toc121823325"/>
                       <w:bookmarkStart w:id="85" w:name="_Toc123764281"/>
-                      <w:bookmarkStart w:id="86" w:name="_Toc121823325"/>
-                      <w:bookmarkStart w:id="87" w:name="_Toc121593077"/>
-                      <w:bookmarkStart w:id="88" w:name="_Toc121493325"/>
+                      <w:bookmarkStart w:id="86" w:name="_Toc124163278"/>
+                      <w:bookmarkStart w:id="87" w:name="_Toc120688393"/>
+                      <w:bookmarkStart w:id="88" w:name="_Toc134572894"/>
                       <w:bookmarkEnd w:id="81"/>
                       <w:r>
                         <w:rPr/>
@@ -17029,7 +16945,7 @@
                 <w:b/>
               </w:rPr>
               <w:drawing>
-                <wp:anchor behindDoc="0" distT="0" distB="0" distL="0" distR="0" simplePos="0" locked="0" layoutInCell="1" allowOverlap="1" relativeHeight="73">
+                <wp:anchor behindDoc="0" distT="0" distB="0" distL="0" distR="0" simplePos="0" locked="0" layoutInCell="1" allowOverlap="1" relativeHeight="74">
                   <wp:simplePos x="0" y="0"/>
                   <wp:positionH relativeFrom="margin">
                     <wp:posOffset>15240</wp:posOffset>
@@ -17075,7 +16991,7 @@
                 </wp:anchor>
               </w:drawing>
               <w:drawing>
-                <wp:anchor behindDoc="0" distT="0" distB="0" distL="0" distR="0" simplePos="0" locked="0" layoutInCell="1" allowOverlap="1" relativeHeight="74">
+                <wp:anchor behindDoc="0" distT="0" distB="0" distL="0" distR="0" simplePos="0" locked="0" layoutInCell="1" allowOverlap="1" relativeHeight="75">
                   <wp:simplePos x="0" y="0"/>
                   <wp:positionH relativeFrom="column">
                     <wp:posOffset>4526915</wp:posOffset>
@@ -18984,7 +18900,7 @@
         <mc:AlternateContent>
           <mc:Choice Requires="wps">
             <w:drawing>
-              <wp:anchor behindDoc="0" distT="6350" distB="6350" distL="6350" distR="6350" simplePos="0" locked="0" layoutInCell="1" allowOverlap="1" relativeHeight="6">
+              <wp:anchor behindDoc="0" distT="6350" distB="6350" distL="6350" distR="6350" simplePos="0" locked="0" layoutInCell="1" allowOverlap="1" relativeHeight="8">
                 <wp:simplePos x="0" y="0"/>
                 <wp:positionH relativeFrom="column">
                   <wp:posOffset>-664210</wp:posOffset>
@@ -19410,7 +19326,7 @@
         <mc:AlternateContent>
           <mc:Choice Requires="wps">
             <w:drawing>
-              <wp:anchor behindDoc="0" distT="635" distB="0" distL="0" distR="0" simplePos="0" locked="0" layoutInCell="1" allowOverlap="1" relativeHeight="8">
+              <wp:anchor behindDoc="0" distT="635" distB="0" distL="0" distR="0" simplePos="0" locked="0" layoutInCell="1" allowOverlap="1" relativeHeight="10">
                 <wp:simplePos x="0" y="0"/>
                 <wp:positionH relativeFrom="column">
                   <wp:posOffset>635</wp:posOffset>
@@ -19581,7 +19497,7 @@
           <w:lang w:val="en-US"/>
         </w:rPr>
         <w:drawing>
-          <wp:anchor behindDoc="0" distT="0" distB="0" distL="0" distR="0" simplePos="0" locked="0" layoutInCell="1" allowOverlap="1" relativeHeight="21">
+          <wp:anchor behindDoc="0" distT="0" distB="0" distL="0" distR="0" simplePos="0" locked="0" layoutInCell="1" allowOverlap="1" relativeHeight="23">
             <wp:simplePos x="0" y="0"/>
             <wp:positionH relativeFrom="column">
               <wp:posOffset>4238625</wp:posOffset>
@@ -19642,7 +19558,7 @@
       </w:pPr>
       <w:r>
         <w:drawing>
-          <wp:anchor behindDoc="0" distT="0" distB="0" distL="0" distR="0" simplePos="0" locked="0" layoutInCell="0" allowOverlap="1" relativeHeight="22">
+          <wp:anchor behindDoc="0" distT="0" distB="0" distL="0" distR="0" simplePos="0" locked="0" layoutInCell="0" allowOverlap="1" relativeHeight="24">
             <wp:simplePos x="0" y="0"/>
             <wp:positionH relativeFrom="margin">
               <wp:posOffset>133350</wp:posOffset>
@@ -20016,7 +19932,7 @@
         <mc:AlternateContent>
           <mc:Choice Requires="wps">
             <w:drawing>
-              <wp:anchor behindDoc="0" distT="635" distB="0" distL="0" distR="0" simplePos="0" locked="0" layoutInCell="0" allowOverlap="1" relativeHeight="10">
+              <wp:anchor behindDoc="0" distT="635" distB="0" distL="0" distR="0" simplePos="0" locked="0" layoutInCell="0" allowOverlap="1" relativeHeight="2">
                 <wp:simplePos x="0" y="0"/>
                 <wp:positionH relativeFrom="margin">
                   <wp:posOffset>783590</wp:posOffset>
@@ -20027,7 +19943,108 @@
                 <wp:extent cx="2954020" cy="258445"/>
                 <wp:effectExtent l="0" t="635" r="0" b="0"/>
                 <wp:wrapNone/>
-                <wp:docPr id="37" name="Frame27"/>
+                <wp:docPr id="37" name="Frame26"/>
+                <a:graphic xmlns:a="http://schemas.openxmlformats.org/drawingml/2006/main">
+                  <a:graphicData uri="http://schemas.microsoft.com/office/word/2010/wordprocessingShape">
+                    <wps:wsp>
+                      <wps:cNvSpPr/>
+                      <wps:spPr>
+                        <a:xfrm>
+                          <a:off x="0" y="0"/>
+                          <a:ext cx="2954160" cy="258480"/>
+                        </a:xfrm>
+                        <a:prstGeom prst="rect">
+                          <a:avLst/>
+                        </a:prstGeom>
+                        <a:noFill/>
+                        <a:ln w="0">
+                          <a:noFill/>
+                        </a:ln>
+                      </wps:spPr>
+                      <wps:style>
+                        <a:lnRef idx="0"/>
+                        <a:fillRef idx="0"/>
+                        <a:effectRef idx="0"/>
+                        <a:fontRef idx="minor"/>
+                      </wps:style>
+                      <wps:txbx>
+                        <w:txbxContent>
+                          <w:p>
+                            <w:pPr>
+                              <w:pStyle w:val="FrameContents"/>
+                              <w:rPr>
+                                <w:rFonts w:ascii="Corbel" w:hAnsi="Corbel"/>
+                                <w:b/>
+                                <w:bCs/>
+                              </w:rPr>
+                            </w:pPr>
+                            <w:r>
+                              <w:rPr>
+                                <w:rFonts w:ascii="Corbel" w:hAnsi="Corbel"/>
+                                <w:b/>
+                                <w:bCs/>
+                              </w:rPr>
+                              <w:t>NORQUEZ M. MANGINDRA, EdD</w:t>
+                            </w:r>
+                          </w:p>
+                        </w:txbxContent>
+                      </wps:txbx>
+                      <wps:bodyPr anchor="t">
+                        <a:noAutofit/>
+                      </wps:bodyPr>
+                    </wps:wsp>
+                  </a:graphicData>
+                </a:graphic>
+              </wp:anchor>
+            </w:drawing>
+          </mc:Choice>
+          <mc:Fallback>
+            <w:pict>
+              <v:rect id="shape_0" ID="Frame26" path="m0,0l-2147483645,0l-2147483645,-2147483646l0,-2147483646xe" stroked="f" o:allowincell="f" style="position:absolute;margin-left:61.7pt;margin-top:425.95pt;width:232.55pt;height:20.3pt;mso-wrap-style:square;v-text-anchor:top;mso-position-horizontal-relative:margin">
+                <v:fill o:detectmouseclick="t" on="false"/>
+                <v:stroke color="#3465a4" joinstyle="round" endcap="flat"/>
+                <v:textbox>
+                  <w:txbxContent>
+                    <w:p>
+                      <w:pPr>
+                        <w:pStyle w:val="FrameContents"/>
+                        <w:rPr>
+                          <w:rFonts w:ascii="Corbel" w:hAnsi="Corbel"/>
+                          <w:b/>
+                          <w:bCs/>
+                        </w:rPr>
+                      </w:pPr>
+                      <w:r>
+                        <w:rPr>
+                          <w:rFonts w:ascii="Corbel" w:hAnsi="Corbel"/>
+                          <w:b/>
+                          <w:bCs/>
+                        </w:rPr>
+                        <w:t>NORQUEZ M. MANGINDRA, EdD</w:t>
+                      </w:r>
+                    </w:p>
+                  </w:txbxContent>
+                </v:textbox>
+                <w10:wrap type="none"/>
+              </v:rect>
+            </w:pict>
+          </mc:Fallback>
+        </mc:AlternateContent>
+        <mc:AlternateContent>
+          <mc:Choice Requires="wps">
+            <w:drawing>
+              <wp:anchor behindDoc="0" distT="635" distB="0" distL="0" distR="0" simplePos="0" locked="0" layoutInCell="0" allowOverlap="1" relativeHeight="12">
+                <wp:simplePos x="0" y="0"/>
+                <wp:positionH relativeFrom="margin">
+                  <wp:posOffset>783590</wp:posOffset>
+                </wp:positionH>
+                <wp:positionV relativeFrom="paragraph">
+                  <wp:posOffset>5409565</wp:posOffset>
+                </wp:positionV>
+                <wp:extent cx="2954020" cy="258445"/>
+                <wp:effectExtent l="0" t="635" r="0" b="0"/>
+                <wp:wrapNone/>
+                <wp:docPr id="38" name="Frame27"/>
                 <a:graphic xmlns:a="http://schemas.openxmlformats.org/drawingml/2006/main">
                   <a:graphicData uri="http://schemas.microsoft.com/office/word/2010/wordprocessingShape">
                     <wps:wsp>
@@ -20117,7 +20134,7 @@
         <mc:AlternateContent>
           <mc:Choice Requires="wps">
             <w:drawing>
-              <wp:anchor behindDoc="0" distT="635" distB="0" distL="0" distR="0" simplePos="0" locked="0" layoutInCell="0" allowOverlap="1" relativeHeight="27">
+              <wp:anchor behindDoc="0" distT="635" distB="0" distL="0" distR="0" simplePos="0" locked="0" layoutInCell="0" allowOverlap="1" relativeHeight="29">
                 <wp:simplePos x="0" y="0"/>
                 <wp:positionH relativeFrom="margin">
                   <wp:posOffset>-76200</wp:posOffset>
@@ -20128,7 +20145,7 @@
                 <wp:extent cx="2667000" cy="257175"/>
                 <wp:effectExtent l="0" t="635" r="0" b="0"/>
                 <wp:wrapNone/>
-                <wp:docPr id="38" name="Frame24"/>
+                <wp:docPr id="39" name="Frame24"/>
                 <a:graphic xmlns:a="http://schemas.openxmlformats.org/drawingml/2006/main">
                   <a:graphicData uri="http://schemas.microsoft.com/office/word/2010/wordprocessingShape">
                     <wps:wsp>
@@ -20220,7 +20237,7 @@
         <mc:AlternateContent>
           <mc:Choice Requires="wps">
             <w:drawing>
-              <wp:anchor behindDoc="0" distT="635" distB="0" distL="0" distR="0" simplePos="0" locked="0" layoutInCell="0" allowOverlap="1" relativeHeight="46">
+              <wp:anchor behindDoc="0" distT="635" distB="0" distL="0" distR="0" simplePos="0" locked="0" layoutInCell="0" allowOverlap="1" relativeHeight="48">
                 <wp:simplePos x="0" y="0"/>
                 <wp:positionH relativeFrom="margin">
                   <wp:posOffset>783590</wp:posOffset>
@@ -20231,7 +20248,7 @@
                 <wp:extent cx="2954020" cy="258445"/>
                 <wp:effectExtent l="0" t="635" r="0" b="0"/>
                 <wp:wrapNone/>
-                <wp:docPr id="39" name="Frame25"/>
+                <wp:docPr id="40" name="Frame25"/>
                 <a:graphic xmlns:a="http://schemas.openxmlformats.org/drawingml/2006/main">
                   <a:graphicData uri="http://schemas.microsoft.com/office/word/2010/wordprocessingShape">
                     <wps:wsp>
@@ -20318,225 +20335,124 @@
             </w:pict>
           </mc:Fallback>
         </mc:AlternateContent>
+      </w:r>
+    </w:p>
+    <w:p>
+      <w:pPr>
+        <w:pStyle w:val="Normal"/>
+        <w:spacing w:lineRule="auto" w:line="259"/>
+        <w:ind w:hanging="0"/>
+        <w:jc w:val="start"/>
+        <w:rPr>
+          <w:rFonts w:ascii="Corbel" w:hAnsi="Corbel" w:eastAsia="Calibri"/>
+          <w:lang w:val="en-US"/>
+        </w:rPr>
+      </w:pPr>
+      <w:r>
+        <w:rPr>
+          <w:rFonts w:eastAsia="Calibri" w:ascii="Corbel" w:hAnsi="Corbel"/>
+          <w:lang w:val="en-US"/>
+        </w:rPr>
+        <w:t xml:space="preserve">______________________________ </w:t>
+        <w:tab/>
+        <w:tab/>
+        <w:tab/>
+        <w:t xml:space="preserve">                                            __________</w:t>
+      </w:r>
+    </w:p>
+    <w:p>
+      <w:pPr>
+        <w:pStyle w:val="Normal"/>
+        <w:spacing w:lineRule="auto" w:line="259"/>
+        <w:ind w:hanging="0"/>
+        <w:jc w:val="start"/>
+        <w:rPr>
+          <w:rFonts w:ascii="Corbel" w:hAnsi="Corbel" w:eastAsia="Calibri"/>
+          <w:lang w:val="en-US"/>
+        </w:rPr>
+      </w:pPr>
+      <w:r>
+        <w:rPr>
+          <w:rFonts w:eastAsia="Calibri" w:ascii="Corbel" w:hAnsi="Corbel"/>
+          <w:lang w:val="en-US"/>
+        </w:rPr>
+        <w:t xml:space="preserve">      </w:t>
+      </w:r>
+      <w:r>
+        <w:rPr>
+          <w:rFonts w:eastAsia="Calibri" w:ascii="Corbel" w:hAnsi="Corbel"/>
+          <w:lang w:val="en-US"/>
+        </w:rPr>
+        <w:t>Signature over Printed Name</w:t>
+        <w:tab/>
+        <w:tab/>
+        <w:tab/>
+        <w:tab/>
+        <w:t xml:space="preserve">                                      Date</w:t>
+      </w:r>
+    </w:p>
+    <w:p>
+      <w:pPr>
+        <w:pStyle w:val="Normal"/>
+        <w:spacing w:lineRule="auto" w:line="259" w:before="0" w:after="160"/>
+        <w:ind w:hanging="0"/>
+        <w:jc w:val="start"/>
+        <w:rPr>
+          <w:rFonts w:ascii="Corbel" w:hAnsi="Corbel" w:eastAsia="Calibri"/>
+          <w:lang w:val="en-US"/>
+        </w:rPr>
+      </w:pPr>
+      <w:r>
+        <w:rPr>
+          <w:rFonts w:eastAsia="Calibri" w:ascii="Corbel" w:hAnsi="Corbel"/>
+          <w:lang w:val="en-US"/>
+        </w:rPr>
+        <w:tab/>
+        <w:tab/>
+        <w:tab/>
+        <w:tab/>
+        <w:tab/>
+        <w:tab/>
+      </w:r>
+    </w:p>
+    <w:p>
+      <w:pPr>
+        <w:pStyle w:val="Normal"/>
+        <w:spacing w:lineRule="auto" w:line="240"/>
+        <w:ind w:hanging="0"/>
+        <w:jc w:val="start"/>
+        <w:rPr>
+          <w:rFonts w:ascii="Corbel" w:hAnsi="Corbel" w:eastAsia="Calibri"/>
+          <w:lang w:val="en-US"/>
+        </w:rPr>
+      </w:pPr>
+      <w:r>
+        <w:rPr>
+          <w:rFonts w:eastAsia="Calibri" w:ascii="Corbel" w:hAnsi="Corbel"/>
+          <w:lang w:val="en-US"/>
+        </w:rPr>
+      </w:r>
+    </w:p>
+    <w:p>
+      <w:pPr>
+        <w:pStyle w:val="Normal"/>
+        <w:spacing w:lineRule="auto" w:line="240"/>
+        <w:ind w:hanging="0"/>
+        <w:jc w:val="start"/>
+        <w:rPr>
+          <w:rFonts w:ascii="Corbel" w:hAnsi="Corbel" w:eastAsia="Calibri"/>
+          <w:lang w:val="en-US"/>
+        </w:rPr>
+      </w:pPr>
+      <w:r>
+        <w:rPr>
+          <w:rFonts w:eastAsia="Calibri" w:ascii="Corbel" w:hAnsi="Corbel"/>
+          <w:lang w:val="en-US"/>
+        </w:rPr>
         <mc:AlternateContent>
           <mc:Choice Requires="wps">
             <w:drawing>
-              <wp:anchor behindDoc="0" distT="635" distB="0" distL="0" distR="0" simplePos="0" locked="0" layoutInCell="0" allowOverlap="1" relativeHeight="67">
-                <wp:simplePos x="0" y="0"/>
-                <wp:positionH relativeFrom="margin">
-                  <wp:posOffset>783590</wp:posOffset>
-                </wp:positionH>
-                <wp:positionV relativeFrom="paragraph">
-                  <wp:posOffset>5409565</wp:posOffset>
-                </wp:positionV>
-                <wp:extent cx="2954020" cy="258445"/>
-                <wp:effectExtent l="0" t="635" r="0" b="0"/>
-                <wp:wrapNone/>
-                <wp:docPr id="40" name="Frame26"/>
-                <a:graphic xmlns:a="http://schemas.openxmlformats.org/drawingml/2006/main">
-                  <a:graphicData uri="http://schemas.microsoft.com/office/word/2010/wordprocessingShape">
-                    <wps:wsp>
-                      <wps:cNvSpPr/>
-                      <wps:spPr>
-                        <a:xfrm>
-                          <a:off x="0" y="0"/>
-                          <a:ext cx="2954160" cy="258480"/>
-                        </a:xfrm>
-                        <a:prstGeom prst="rect">
-                          <a:avLst/>
-                        </a:prstGeom>
-                        <a:noFill/>
-                        <a:ln w="0">
-                          <a:noFill/>
-                        </a:ln>
-                      </wps:spPr>
-                      <wps:style>
-                        <a:lnRef idx="0"/>
-                        <a:fillRef idx="0"/>
-                        <a:effectRef idx="0"/>
-                        <a:fontRef idx="minor"/>
-                      </wps:style>
-                      <wps:txbx>
-                        <w:txbxContent>
-                          <w:p>
-                            <w:pPr>
-                              <w:pStyle w:val="FrameContents"/>
-                              <w:rPr>
-                                <w:rFonts w:ascii="Corbel" w:hAnsi="Corbel"/>
-                                <w:b/>
-                                <w:bCs/>
-                              </w:rPr>
-                            </w:pPr>
-                            <w:r>
-                              <w:rPr>
-                                <w:rFonts w:ascii="Corbel" w:hAnsi="Corbel"/>
-                                <w:b/>
-                                <w:bCs/>
-                              </w:rPr>
-                              <w:t>NORQUEZ M. MANGINDRA, EdD</w:t>
-                            </w:r>
-                          </w:p>
-                        </w:txbxContent>
-                      </wps:txbx>
-                      <wps:bodyPr anchor="t">
-                        <a:noAutofit/>
-                      </wps:bodyPr>
-                    </wps:wsp>
-                  </a:graphicData>
-                </a:graphic>
-              </wp:anchor>
-            </w:drawing>
-          </mc:Choice>
-          <mc:Fallback>
-            <w:pict>
-              <v:rect id="shape_0" ID="Frame26" path="m0,0l-2147483645,0l-2147483645,-2147483646l0,-2147483646xe" stroked="f" o:allowincell="f" style="position:absolute;margin-left:61.7pt;margin-top:425.95pt;width:232.55pt;height:20.3pt;mso-wrap-style:square;v-text-anchor:top;mso-position-horizontal-relative:margin">
-                <v:fill o:detectmouseclick="t" on="false"/>
-                <v:stroke color="#3465a4" joinstyle="round" endcap="flat"/>
-                <v:textbox>
-                  <w:txbxContent>
-                    <w:p>
-                      <w:pPr>
-                        <w:pStyle w:val="FrameContents"/>
-                        <w:rPr>
-                          <w:rFonts w:ascii="Corbel" w:hAnsi="Corbel"/>
-                          <w:b/>
-                          <w:bCs/>
-                        </w:rPr>
-                      </w:pPr>
-                      <w:r>
-                        <w:rPr>
-                          <w:rFonts w:ascii="Corbel" w:hAnsi="Corbel"/>
-                          <w:b/>
-                          <w:bCs/>
-                        </w:rPr>
-                        <w:t>NORQUEZ M. MANGINDRA, EdD</w:t>
-                      </w:r>
-                    </w:p>
-                  </w:txbxContent>
-                </v:textbox>
-                <w10:wrap type="none"/>
-              </v:rect>
-            </w:pict>
-          </mc:Fallback>
-        </mc:AlternateContent>
-      </w:r>
-    </w:p>
-    <w:p>
-      <w:pPr>
-        <w:pStyle w:val="Normal"/>
-        <w:spacing w:lineRule="auto" w:line="259"/>
-        <w:ind w:hanging="0"/>
-        <w:jc w:val="start"/>
-        <w:rPr>
-          <w:rFonts w:ascii="Corbel" w:hAnsi="Corbel" w:eastAsia="Calibri"/>
-          <w:lang w:val="en-US"/>
-        </w:rPr>
-      </w:pPr>
-      <w:r>
-        <w:rPr>
-          <w:rFonts w:eastAsia="Calibri" w:ascii="Corbel" w:hAnsi="Corbel"/>
-          <w:lang w:val="en-US"/>
-        </w:rPr>
-        <w:t xml:space="preserve">______________________________ </w:t>
-        <w:tab/>
-        <w:tab/>
-        <w:tab/>
-        <w:t xml:space="preserve">                                            __________</w:t>
-      </w:r>
-    </w:p>
-    <w:p>
-      <w:pPr>
-        <w:pStyle w:val="Normal"/>
-        <w:spacing w:lineRule="auto" w:line="259"/>
-        <w:ind w:hanging="0"/>
-        <w:jc w:val="start"/>
-        <w:rPr>
-          <w:rFonts w:ascii="Corbel" w:hAnsi="Corbel" w:eastAsia="Calibri"/>
-          <w:lang w:val="en-US"/>
-        </w:rPr>
-      </w:pPr>
-      <w:r>
-        <w:rPr>
-          <w:rFonts w:eastAsia="Calibri" w:ascii="Corbel" w:hAnsi="Corbel"/>
-          <w:lang w:val="en-US"/>
-        </w:rPr>
-        <w:t xml:space="preserve">      </w:t>
-      </w:r>
-      <w:r>
-        <w:rPr>
-          <w:rFonts w:eastAsia="Calibri" w:ascii="Corbel" w:hAnsi="Corbel"/>
-          <w:lang w:val="en-US"/>
-        </w:rPr>
-        <w:t>Signature over Printed Name</w:t>
-        <w:tab/>
-        <w:tab/>
-        <w:tab/>
-        <w:tab/>
-        <w:t xml:space="preserve">                                      Date</w:t>
-      </w:r>
-    </w:p>
-    <w:p>
-      <w:pPr>
-        <w:pStyle w:val="Normal"/>
-        <w:spacing w:lineRule="auto" w:line="259" w:before="0" w:after="160"/>
-        <w:ind w:hanging="0"/>
-        <w:jc w:val="start"/>
-        <w:rPr>
-          <w:rFonts w:ascii="Corbel" w:hAnsi="Corbel" w:eastAsia="Calibri"/>
-          <w:lang w:val="en-US"/>
-        </w:rPr>
-      </w:pPr>
-      <w:r>
-        <w:rPr>
-          <w:rFonts w:eastAsia="Calibri" w:ascii="Corbel" w:hAnsi="Corbel"/>
-          <w:lang w:val="en-US"/>
-        </w:rPr>
-        <w:tab/>
-        <w:tab/>
-        <w:tab/>
-        <w:tab/>
-        <w:tab/>
-        <w:tab/>
-      </w:r>
-    </w:p>
-    <w:p>
-      <w:pPr>
-        <w:pStyle w:val="Normal"/>
-        <w:spacing w:lineRule="auto" w:line="240"/>
-        <w:ind w:hanging="0"/>
-        <w:jc w:val="start"/>
-        <w:rPr>
-          <w:rFonts w:ascii="Corbel" w:hAnsi="Corbel" w:eastAsia="Calibri"/>
-          <w:lang w:val="en-US"/>
-        </w:rPr>
-      </w:pPr>
-      <w:r>
-        <w:rPr>
-          <w:rFonts w:eastAsia="Calibri" w:ascii="Corbel" w:hAnsi="Corbel"/>
-          <w:lang w:val="en-US"/>
-        </w:rPr>
-      </w:r>
-    </w:p>
-    <w:p>
-      <w:pPr>
-        <w:pStyle w:val="Normal"/>
-        <w:spacing w:lineRule="auto" w:line="240"/>
-        <w:ind w:hanging="0"/>
-        <w:jc w:val="start"/>
-        <w:rPr>
-          <w:rFonts w:ascii="Corbel" w:hAnsi="Corbel" w:eastAsia="Calibri"/>
-          <w:lang w:val="en-US"/>
-        </w:rPr>
-      </w:pPr>
-      <w:r>
-        <w:rPr>
-          <w:rFonts w:eastAsia="Calibri" w:ascii="Corbel" w:hAnsi="Corbel"/>
-          <w:lang w:val="en-US"/>
-        </w:rPr>
-        <mc:AlternateContent>
-          <mc:Choice Requires="wps">
-            <w:drawing>
-              <wp:anchor behindDoc="0" distT="635" distB="0" distL="0" distR="0" simplePos="0" locked="0" layoutInCell="0" allowOverlap="1" relativeHeight="48">
+              <wp:anchor behindDoc="0" distT="635" distB="0" distL="0" distR="0" simplePos="0" locked="0" layoutInCell="0" allowOverlap="1" relativeHeight="50">
                 <wp:simplePos x="0" y="0"/>
                 <wp:positionH relativeFrom="margin">
                   <wp:posOffset>783590</wp:posOffset>
@@ -20783,7 +20699,7 @@
         <mc:AlternateContent>
           <mc:Choice Requires="wps">
             <w:drawing>
-              <wp:anchor behindDoc="0" distT="635" distB="0" distL="0" distR="0" simplePos="0" locked="0" layoutInCell="0" allowOverlap="1" relativeHeight="16">
+              <wp:anchor behindDoc="0" distT="635" distB="0" distL="0" distR="0" simplePos="0" locked="0" layoutInCell="0" allowOverlap="1" relativeHeight="18">
                 <wp:simplePos x="0" y="0"/>
                 <wp:positionH relativeFrom="margin">
                   <wp:posOffset>238125</wp:posOffset>
@@ -20999,7 +20915,7 @@
         <mc:AlternateContent>
           <mc:Choice Requires="wps">
             <w:drawing>
-              <wp:anchor behindDoc="0" distT="0" distB="0" distL="635" distR="0" simplePos="0" locked="0" layoutInCell="1" allowOverlap="1" relativeHeight="24">
+              <wp:anchor behindDoc="0" distT="0" distB="0" distL="635" distR="0" simplePos="0" locked="0" layoutInCell="1" allowOverlap="1" relativeHeight="26">
                 <wp:simplePos x="0" y="0"/>
                 <wp:positionH relativeFrom="column">
                   <wp:posOffset>635</wp:posOffset>
@@ -21245,7 +21161,7 @@
                 <w:sz w:val="16"/>
               </w:rPr>
               <w:drawing>
-                <wp:anchor behindDoc="0" distT="0" distB="0" distL="0" distR="0" simplePos="0" locked="0" layoutInCell="1" allowOverlap="1" relativeHeight="12">
+                <wp:anchor behindDoc="0" distT="0" distB="0" distL="0" distR="0" simplePos="0" locked="0" layoutInCell="1" allowOverlap="1" relativeHeight="14">
                   <wp:simplePos x="0" y="0"/>
                   <wp:positionH relativeFrom="margin">
                     <wp:posOffset>41910</wp:posOffset>
@@ -21291,7 +21207,7 @@
                 </wp:anchor>
               </w:drawing>
               <w:drawing>
-                <wp:anchor behindDoc="0" distT="0" distB="0" distL="0" distR="0" simplePos="0" locked="0" layoutInCell="1" allowOverlap="1" relativeHeight="13">
+                <wp:anchor behindDoc="0" distT="0" distB="0" distL="0" distR="0" simplePos="0" locked="0" layoutInCell="1" allowOverlap="1" relativeHeight="15">
                   <wp:simplePos x="0" y="0"/>
                   <wp:positionH relativeFrom="column">
                     <wp:posOffset>4330065</wp:posOffset>
@@ -21443,14 +21359,14 @@
               </w:rPr>
             </w:pPr>
             <w:bookmarkStart w:id="91" w:name="__RefHeading___Toc12768_3893276234"/>
-            <w:bookmarkStart w:id="92" w:name="_Toc112204339"/>
-            <w:bookmarkStart w:id="93" w:name="_Toc134572896"/>
-            <w:bookmarkStart w:id="94" w:name="_Toc124163280"/>
-            <w:bookmarkStart w:id="95" w:name="_Toc123764283"/>
-            <w:bookmarkStart w:id="96" w:name="_Toc121823327"/>
-            <w:bookmarkStart w:id="97" w:name="_Toc121593079"/>
-            <w:bookmarkStart w:id="98" w:name="_Toc121493327"/>
-            <w:bookmarkStart w:id="99" w:name="_Toc113648820"/>
+            <w:bookmarkStart w:id="92" w:name="_Toc113648820"/>
+            <w:bookmarkStart w:id="93" w:name="_Toc121493327"/>
+            <w:bookmarkStart w:id="94" w:name="_Toc121593079"/>
+            <w:bookmarkStart w:id="95" w:name="_Toc121823327"/>
+            <w:bookmarkStart w:id="96" w:name="_Toc123764283"/>
+            <w:bookmarkStart w:id="97" w:name="_Toc124163280"/>
+            <w:bookmarkStart w:id="98" w:name="_Toc134572896"/>
+            <w:bookmarkStart w:id="99" w:name="_Toc112204339"/>
             <w:bookmarkEnd w:id="91"/>
             <w:r>
               <w:rPr>
@@ -21480,7 +21396,7 @@
       <w:r>
         <w:rPr/>
         <w:drawing>
-          <wp:anchor behindDoc="0" distT="0" distB="0" distL="0" distR="0" simplePos="0" locked="0" layoutInCell="0" allowOverlap="1" relativeHeight="2">
+          <wp:anchor behindDoc="0" distT="0" distB="0" distL="0" distR="0" simplePos="0" locked="0" layoutInCell="0" allowOverlap="1" relativeHeight="4">
             <wp:simplePos x="0" y="0"/>
             <wp:positionH relativeFrom="column">
               <wp:posOffset>3983355</wp:posOffset>
@@ -23893,7 +23809,7 @@
     </w:r>
     <w:r>
       <w:rPr/>
-      <w:t>vii</w:t>
+      <w:t>vi</w:t>
     </w:r>
     <w:r>
       <w:rPr/>
@@ -23989,7 +23905,7 @@
     </w:r>
     <w:r>
       <w:rPr/>
-      <w:t>x</w:t>
+      <w:t>xii</w:t>
     </w:r>
     <w:r>
       <w:rPr/>
@@ -24051,7 +23967,7 @@
     </w:r>
     <w:r>
       <w:rPr/>
-      <w:t>2</w:t>
+      <w:t>6</w:t>
     </w:r>
     <w:r>
       <w:rPr/>
@@ -24107,7 +24023,7 @@
     </w:r>
     <w:r>
       <w:rPr/>
-      <w:t>8</w:t>
+      <w:t>14</w:t>
     </w:r>
     <w:r>
       <w:rPr/>
@@ -24163,7 +24079,7 @@
     </w:r>
     <w:r>
       <w:rPr/>
-      <w:t>16</w:t>
+      <w:t>28</w:t>
     </w:r>
     <w:r>
       <w:rPr/>
@@ -25336,7 +25252,7 @@
     <w:pPr>
       <w:widowControl/>
       <w:suppressAutoHyphens w:val="true"/>
-      <w:overflowPunct w:val="true"/>
+      <w:overflowPunct w:val="false"/>
       <w:bidi w:val="0"/>
       <w:spacing w:lineRule="auto" w:line="480" w:before="0" w:after="0"/>
       <w:ind w:firstLine="806"/>
@@ -25666,7 +25582,7 @@
     <w:pPr>
       <w:widowControl/>
       <w:suppressAutoHyphens w:val="true"/>
-      <w:overflowPunct w:val="true"/>
+      <w:overflowPunct w:val="false"/>
       <w:bidi w:val="0"/>
       <w:spacing w:lineRule="auto" w:line="240" w:before="0" w:after="0"/>
       <w:jc w:val="start"/>
@@ -25721,7 +25637,7 @@
     <w:pPr>
       <w:widowControl/>
       <w:suppressAutoHyphens w:val="true"/>
-      <w:overflowPunct w:val="true"/>
+      <w:overflowPunct w:val="false"/>
       <w:bidi w:val="0"/>
       <w:spacing w:lineRule="auto" w:line="240" w:before="0" w:after="0"/>
       <w:jc w:val="start"/>
